--- a/schedule/2014_uts.docx
+++ b/schedule/2014_uts.docx
@@ -138,7 +138,6 @@
           <w:b/>
           <w:sz w:val="20"/>
           <w:szCs w:val="20"/>
-          <w:lang w:val="en-US"/>
         </w:rPr>
         <w:t>4</w:t>
       </w:r>
@@ -209,7 +208,6 @@
         <w:rPr>
           <w:b/>
           <w:sz w:val="28"/>
-          <w:lang w:val="en-US"/>
         </w:rPr>
         <w:t>5</w:t>
       </w:r>
@@ -245,7 +243,6 @@
         <w:rPr>
           <w:b/>
           <w:sz w:val="28"/>
-          <w:lang w:val="en-US"/>
         </w:rPr>
         <w:t>0</w:t>
       </w:r>
@@ -274,7 +271,6 @@
         <w:rPr>
           <w:b/>
           <w:sz w:val="28"/>
-          <w:lang w:val="en-US"/>
         </w:rPr>
         <w:t>4</w:t>
       </w:r>
@@ -1501,12 +1497,21 @@
                 <w:iCs/>
               </w:rPr>
             </w:pPr>
-            <w:r>
-              <w:rPr>
-                <w:i/>
-                <w:iCs/>
-              </w:rPr>
-              <w:t>Степулёнок Денис Олегович</w:t>
+            <w:proofErr w:type="spellStart"/>
+            <w:r>
+              <w:rPr>
+                <w:i/>
+                <w:iCs/>
+              </w:rPr>
+              <w:t>Бурсиан</w:t>
+            </w:r>
+            <w:proofErr w:type="spellEnd"/>
+            <w:r>
+              <w:rPr>
+                <w:i/>
+                <w:iCs/>
+              </w:rPr>
+              <w:t xml:space="preserve"> Ольга Викторовна</w:t>
             </w:r>
           </w:p>
           <w:p>
@@ -1543,7 +1548,23 @@
                 <w:sz w:val="20"/>
                 <w:szCs w:val="20"/>
               </w:rPr>
-              <w:t>. информатики</w:t>
+              <w:t xml:space="preserve">. </w:t>
+            </w:r>
+            <w:r>
+              <w:rPr>
+                <w:iCs/>
+                <w:sz w:val="20"/>
+                <w:szCs w:val="20"/>
+              </w:rPr>
+              <w:t>И</w:t>
+            </w:r>
+            <w:r>
+              <w:rPr>
+                <w:iCs/>
+                <w:sz w:val="20"/>
+                <w:szCs w:val="20"/>
+              </w:rPr>
+              <w:t>нформатики</w:t>
             </w:r>
           </w:p>
         </w:tc>
@@ -1886,12 +1907,21 @@
                 <w:iCs/>
               </w:rPr>
             </w:pPr>
-            <w:r>
-              <w:rPr>
-                <w:i/>
-                <w:iCs/>
-              </w:rPr>
-              <w:t>Степулёнок Денис Олегович</w:t>
+            <w:proofErr w:type="spellStart"/>
+            <w:r>
+              <w:rPr>
+                <w:i/>
+                <w:iCs/>
+              </w:rPr>
+              <w:t>Бурсиан</w:t>
+            </w:r>
+            <w:proofErr w:type="spellEnd"/>
+            <w:r>
+              <w:rPr>
+                <w:i/>
+                <w:iCs/>
+              </w:rPr>
+              <w:t xml:space="preserve"> Ольга Викторовна</w:t>
             </w:r>
           </w:p>
           <w:p>
@@ -2167,12 +2197,21 @@
                 <w:iCs/>
               </w:rPr>
             </w:pPr>
-            <w:r>
-              <w:rPr>
-                <w:i/>
-                <w:iCs/>
-              </w:rPr>
-              <w:t>Кольцов Максим Алексеевич</w:t>
+            <w:proofErr w:type="spellStart"/>
+            <w:r>
+              <w:rPr>
+                <w:i/>
+                <w:iCs/>
+              </w:rPr>
+              <w:t>Бурсиан</w:t>
+            </w:r>
+            <w:proofErr w:type="spellEnd"/>
+            <w:r>
+              <w:rPr>
+                <w:i/>
+                <w:iCs/>
+              </w:rPr>
+              <w:t xml:space="preserve"> Ольга Викторовна</w:t>
             </w:r>
           </w:p>
           <w:p>
@@ -2184,6 +2223,8 @@
                 <w:szCs w:val="20"/>
               </w:rPr>
             </w:pPr>
+            <w:bookmarkStart w:id="0" w:name="_GoBack"/>
+            <w:bookmarkEnd w:id="0"/>
             <w:proofErr w:type="spellStart"/>
             <w:r>
               <w:rPr>
@@ -4107,8 +4148,6 @@
               </w:rPr>
               <w:t>0</w:t>
             </w:r>
-            <w:bookmarkStart w:id="0" w:name="_GoBack"/>
-            <w:bookmarkEnd w:id="0"/>
             <w:r>
               <w:rPr>
                 <w:b/>

--- a/schedule/2014_uts.docx
+++ b/schedule/2014_uts.docx
@@ -2223,8 +2223,6 @@
                 <w:szCs w:val="20"/>
               </w:rPr>
             </w:pPr>
-            <w:bookmarkStart w:id="0" w:name="_GoBack"/>
-            <w:bookmarkEnd w:id="0"/>
             <w:proofErr w:type="spellStart"/>
             <w:r>
               <w:rPr>
@@ -4582,7 +4580,10 @@
         </w:tc>
       </w:tr>
     </w:tbl>
-    <w:p/>
+    <w:p>
+      <w:bookmarkStart w:id="0" w:name="_GoBack"/>
+      <w:bookmarkEnd w:id="0"/>
+    </w:p>
     <w:sectPr>
       <w:pgSz w:w="15840" w:h="12240" w:orient="landscape"/>
       <w:pgMar w:top="709" w:right="1134" w:bottom="426" w:left="1134" w:header="720" w:footer="720" w:gutter="0"/>

--- a/schedule/2014_uts.docx
+++ b/schedule/2014_uts.docx
@@ -758,7 +758,6 @@
               <w:t xml:space="preserve">реподаватель </w:t>
             </w:r>
             <w:proofErr w:type="spellStart"/>
-            <w:proofErr w:type="gramStart"/>
             <w:r>
               <w:rPr>
                 <w:bCs/>
@@ -766,19 +765,21 @@
                 <w:sz w:val="22"/>
                 <w:szCs w:val="22"/>
               </w:rPr>
-              <w:t>СПбГЭТУ«</w:t>
-            </w:r>
-            <w:proofErr w:type="gramEnd"/>
+              <w:t>СПбГЭТУ</w:t>
+            </w:r>
+            <w:proofErr w:type="spellEnd"/>
             <w:r>
               <w:rPr>
                 <w:bCs/>
                 <w:kern w:val="36"/>
                 <w:sz w:val="22"/>
                 <w:szCs w:val="22"/>
-              </w:rPr>
-              <w:t>ЛЭТИ</w:t>
-            </w:r>
-            <w:proofErr w:type="spellEnd"/>
+                <w:lang w:val="en-US"/>
+              </w:rPr>
+              <w:t xml:space="preserve"> </w:t>
+            </w:r>
+            <w:bookmarkStart w:id="0" w:name="_GoBack"/>
+            <w:bookmarkEnd w:id="0"/>
             <w:r>
               <w:rPr>
                 <w:bCs/>
@@ -786,7 +787,7 @@
                 <w:sz w:val="22"/>
                 <w:szCs w:val="22"/>
               </w:rPr>
-              <w:t>» им. В.И. Ульянова (Ленина)</w:t>
+              <w:t>«ЛЭТИ» им. В.И. Ульянова (Ленина)</w:t>
             </w:r>
           </w:p>
           <w:p>
@@ -1991,6 +1992,11 @@
             <w:r>
               <w:t xml:space="preserve">ровна, </w:t>
             </w:r>
+          </w:p>
+          <w:p>
+            <w:pPr>
+              <w:jc w:val="center"/>
+            </w:pPr>
             <w:proofErr w:type="spellStart"/>
             <w:r>
               <w:t>Ловков</w:t>
@@ -2611,6 +2617,9 @@
           <w:p>
             <w:pPr>
               <w:jc w:val="center"/>
+              <w:rPr>
+                <w:lang w:val="en-US"/>
+              </w:rPr>
             </w:pPr>
             <w:r>
               <w:t>Мамаев Даниил</w:t>
@@ -2618,8 +2627,6 @@
             <w:r>
               <w:t xml:space="preserve"> </w:t>
             </w:r>
-            <w:bookmarkStart w:id="0" w:name="_GoBack"/>
-            <w:bookmarkEnd w:id="0"/>
           </w:p>
           <w:p>
             <w:pPr>
@@ -4422,7 +4429,7 @@
 </file>
 
 <file path=customXml/itemProps1.xml><?xml version="1.0" encoding="utf-8"?>
-<ds:datastoreItem xmlns:ds="http://schemas.openxmlformats.org/officeDocument/2006/customXml" ds:itemID="{78ACB26E-44A2-4C75-B1F8-00EDFEA6A1D4}">
+<ds:datastoreItem xmlns:ds="http://schemas.openxmlformats.org/officeDocument/2006/customXml" ds:itemID="{AAB9BADC-7DFD-4640-96AB-45BA86ED517B}">
   <ds:schemaRefs>
     <ds:schemaRef ds:uri="http://schemas.openxmlformats.org/officeDocument/2006/bibliography"/>
   </ds:schemaRefs>

--- a/schedule/2014_uts.docx
+++ b/schedule/2014_uts.docx
@@ -778,8 +778,6 @@
               </w:rPr>
               <w:t xml:space="preserve"> </w:t>
             </w:r>
-            <w:bookmarkStart w:id="0" w:name="_GoBack"/>
-            <w:bookmarkEnd w:id="0"/>
             <w:r>
               <w:rPr>
                 <w:bCs/>
@@ -1664,16 +1662,8 @@
             </w:r>
             <w:proofErr w:type="spellEnd"/>
             <w:r>
-              <w:t xml:space="preserve"> Ольга </w:t>
-            </w:r>
-            <w:proofErr w:type="spellStart"/>
-            <w:r>
-              <w:t>Викторовна</w:t>
-            </w:r>
-            <w:r>
-              <w:t>ё</w:t>
-            </w:r>
-            <w:proofErr w:type="spellEnd"/>
+              <w:t xml:space="preserve"> Ольга Викторовна</w:t>
+            </w:r>
           </w:p>
           <w:p>
             <w:pPr>
@@ -1830,13 +1820,31 @@
               <w:rPr>
                 <w:b/>
               </w:rPr>
-              <w:t>Лекция: “</w:t>
-            </w:r>
-            <w:r>
-              <w:rPr>
-                <w:b/>
-              </w:rPr>
-              <w:t>Битовые операции. Алгоритм «Умножение русских матриц»</w:t>
+              <w:t xml:space="preserve">Лекция: </w:t>
+            </w:r>
+            <w:r>
+              <w:rPr>
+                <w:b/>
+              </w:rPr>
+              <w:t>«</w:t>
+            </w:r>
+            <w:r>
+              <w:rPr>
+                <w:b/>
+              </w:rPr>
+              <w:t xml:space="preserve">Битовые операции. Алгоритм </w:t>
+            </w:r>
+            <w:r>
+              <w:rPr>
+                <w:b/>
+              </w:rPr>
+              <w:t>4 русских умножения</w:t>
+            </w:r>
+            <w:r>
+              <w:rPr>
+                <w:b/>
+              </w:rPr>
+              <w:t xml:space="preserve"> матриц»</w:t>
             </w:r>
             <w:r>
               <w:rPr>
@@ -1852,6 +1860,8 @@
                 <w:i/>
               </w:rPr>
             </w:pPr>
+            <w:bookmarkStart w:id="0" w:name="_GoBack"/>
+            <w:bookmarkEnd w:id="0"/>
             <w:proofErr w:type="spellStart"/>
             <w:r>
               <w:t>Бурсиан</w:t>
@@ -4429,7 +4439,7 @@
 </file>
 
 <file path=customXml/itemProps1.xml><?xml version="1.0" encoding="utf-8"?>
-<ds:datastoreItem xmlns:ds="http://schemas.openxmlformats.org/officeDocument/2006/customXml" ds:itemID="{AAB9BADC-7DFD-4640-96AB-45BA86ED517B}">
+<ds:datastoreItem xmlns:ds="http://schemas.openxmlformats.org/officeDocument/2006/customXml" ds:itemID="{15FBF2F2-2CA1-4E51-9F35-692A43B5AAEC}">
   <ds:schemaRefs>
     <ds:schemaRef ds:uri="http://schemas.openxmlformats.org/officeDocument/2006/bibliography"/>
   </ds:schemaRefs>

--- a/schedule/2014_uts.docx
+++ b/schedule/2014_uts.docx
@@ -1860,8 +1860,6 @@
                 <w:i/>
               </w:rPr>
             </w:pPr>
-            <w:bookmarkStart w:id="0" w:name="_GoBack"/>
-            <w:bookmarkEnd w:id="0"/>
             <w:proofErr w:type="spellStart"/>
             <w:r>
               <w:t>Бурсиан</w:t>
@@ -2354,7 +2352,10 @@
               <w:t>Мамаев Даниил</w:t>
             </w:r>
             <w:r>
-              <w:t xml:space="preserve"> Алексей Евгеньевич</w:t>
+              <w:t xml:space="preserve"> </w:t>
+            </w:r>
+            <w:r>
+              <w:t>Антонович</w:t>
             </w:r>
           </w:p>
           <w:p>
@@ -2637,6 +2638,9 @@
             <w:r>
               <w:t xml:space="preserve"> </w:t>
             </w:r>
+            <w:r>
+              <w:t>Антонович</w:t>
+            </w:r>
           </w:p>
           <w:p>
             <w:pPr>
@@ -2699,6 +2703,8 @@
               </w:rPr>
               <w:t>ДЕКАБРЯ</w:t>
             </w:r>
+            <w:bookmarkStart w:id="0" w:name="_GoBack"/>
+            <w:bookmarkEnd w:id="0"/>
             <w:proofErr w:type="gramEnd"/>
           </w:p>
         </w:tc>
@@ -4439,7 +4445,7 @@
 </file>
 
 <file path=customXml/itemProps1.xml><?xml version="1.0" encoding="utf-8"?>
-<ds:datastoreItem xmlns:ds="http://schemas.openxmlformats.org/officeDocument/2006/customXml" ds:itemID="{15FBF2F2-2CA1-4E51-9F35-692A43B5AAEC}">
+<ds:datastoreItem xmlns:ds="http://schemas.openxmlformats.org/officeDocument/2006/customXml" ds:itemID="{0C27A346-AB5B-4F80-8B1B-75FB21BD6A3D}">
   <ds:schemaRefs>
     <ds:schemaRef ds:uri="http://schemas.openxmlformats.org/officeDocument/2006/bibliography"/>
   </ds:schemaRefs>

--- a/schedule/2014_uts.docx
+++ b/schedule/2014_uts.docx
@@ -1,6 +1,6 @@
 
 <file path=word/document.xml><?xml version="1.0" encoding="utf-8"?>
-<w:document xmlns:wpc="http://schemas.microsoft.com/office/word/2010/wordprocessingCanvas" xmlns:mc="http://schemas.openxmlformats.org/markup-compatibility/2006" xmlns:o="urn:schemas-microsoft-com:office:office" xmlns:r="http://schemas.openxmlformats.org/officeDocument/2006/relationships" xmlns:m="http://schemas.openxmlformats.org/officeDocument/2006/math" xmlns:v="urn:schemas-microsoft-com:vml" xmlns:wp14="http://schemas.microsoft.com/office/word/2010/wordprocessingDrawing" xmlns:wp="http://schemas.openxmlformats.org/drawingml/2006/wordprocessingDrawing" xmlns:w10="urn:schemas-microsoft-com:office:word" xmlns:w="http://schemas.openxmlformats.org/wordprocessingml/2006/main" xmlns:w14="http://schemas.microsoft.com/office/word/2010/wordml" xmlns:w15="http://schemas.microsoft.com/office/word/2012/wordml" xmlns:wpg="http://schemas.microsoft.com/office/word/2010/wordprocessingGroup" xmlns:wpi="http://schemas.microsoft.com/office/word/2010/wordprocessingInk" xmlns:wne="http://schemas.microsoft.com/office/word/2006/wordml" xmlns:wps="http://schemas.microsoft.com/office/word/2010/wordprocessingShape" mc:Ignorable="w14 w15 wp14">
+<w:document xmlns:wpc="http://schemas.microsoft.com/office/word/2010/wordprocessingCanvas" xmlns:mc="http://schemas.openxmlformats.org/markup-compatibility/2006" xmlns:o="urn:schemas-microsoft-com:office:office" xmlns:r="http://schemas.openxmlformats.org/officeDocument/2006/relationships" xmlns:m="http://schemas.openxmlformats.org/officeDocument/2006/math" xmlns:v="urn:schemas-microsoft-com:vml" xmlns:wp14="http://schemas.microsoft.com/office/word/2010/wordprocessingDrawing" xmlns:wp="http://schemas.openxmlformats.org/drawingml/2006/wordprocessingDrawing" xmlns:w10="urn:schemas-microsoft-com:office:word" xmlns:w="http://schemas.openxmlformats.org/wordprocessingml/2006/main" xmlns:w14="http://schemas.microsoft.com/office/word/2010/wordml" xmlns:wpg="http://schemas.microsoft.com/office/word/2010/wordprocessingGroup" xmlns:wpi="http://schemas.microsoft.com/office/word/2010/wordprocessingInk" xmlns:wne="http://schemas.microsoft.com/office/word/2006/wordml" xmlns:wps="http://schemas.microsoft.com/office/word/2010/wordprocessingShape" mc:Ignorable="w14 wp14">
   <w:body>
     <w:p>
       <w:pPr>
@@ -132,16 +132,7 @@
           <w:sz w:val="18"/>
           <w:szCs w:val="18"/>
         </w:rPr>
-        <w:t>«</w:t>
-      </w:r>
-      <w:proofErr w:type="gramStart"/>
-      <w:r>
-        <w:rPr>
-          <w:b/>
-          <w:sz w:val="18"/>
-          <w:szCs w:val="18"/>
-        </w:rPr>
-        <w:t>11</w:t>
+        <w:t>«11</w:t>
       </w:r>
       <w:r>
         <w:rPr>
@@ -159,7 +150,6 @@
         </w:rPr>
         <w:t xml:space="preserve">  </w:t>
       </w:r>
-      <w:proofErr w:type="gramEnd"/>
       <w:r>
         <w:rPr>
           <w:b/>
@@ -774,7 +764,6 @@
                 <w:kern w:val="36"/>
                 <w:sz w:val="22"/>
                 <w:szCs w:val="22"/>
-                <w:lang w:val="en-US"/>
               </w:rPr>
               <w:t xml:space="preserve"> </w:t>
             </w:r>
@@ -1176,7 +1165,6 @@
                 <w:i/>
               </w:rPr>
             </w:pPr>
-            <w:proofErr w:type="gramStart"/>
             <w:r>
               <w:rPr>
                 <w:b/>
@@ -1205,7 +1193,6 @@
               </w:rPr>
               <w:t>ДЕКАБРЯ</w:t>
             </w:r>
-            <w:proofErr w:type="gramEnd"/>
           </w:p>
         </w:tc>
       </w:tr>
@@ -2219,7 +2206,6 @@
                 <w:i/>
               </w:rPr>
             </w:pPr>
-            <w:proofErr w:type="gramStart"/>
             <w:r>
               <w:rPr>
                 <w:b/>
@@ -2241,7 +2227,6 @@
               </w:rPr>
               <w:t>ДЕКАБРЯ</w:t>
             </w:r>
-            <w:proofErr w:type="gramEnd"/>
           </w:p>
         </w:tc>
       </w:tr>
@@ -2341,8 +2326,28 @@
               <w:rPr>
                 <w:b/>
               </w:rPr>
+              <w:t>Лекция «Вычислительная геометрия».</w:t>
+            </w:r>
+          </w:p>
+          <w:p>
+            <w:pPr>
+              <w:tabs>
+                <w:tab w:val="left" w:pos="388"/>
+                <w:tab w:val="left" w:pos="668"/>
+              </w:tabs>
+              <w:jc w:val="center"/>
+              <w:rPr>
+                <w:b/>
+              </w:rPr>
+            </w:pPr>
+            <w:r>
+              <w:rPr>
+                <w:b/>
+              </w:rPr>
               <w:t>Решение задач региональных олимпиад других регионов предыдущих лет</w:t>
             </w:r>
+            <w:bookmarkStart w:id="0" w:name="_GoBack"/>
+            <w:bookmarkEnd w:id="0"/>
           </w:p>
           <w:p>
             <w:pPr>
@@ -2628,15 +2633,9 @@
           <w:p>
             <w:pPr>
               <w:jc w:val="center"/>
-              <w:rPr>
-                <w:lang w:val="en-US"/>
-              </w:rPr>
-            </w:pPr>
-            <w:r>
-              <w:t>Мамаев Даниил</w:t>
-            </w:r>
-            <w:r>
-              <w:t xml:space="preserve"> </w:t>
+            </w:pPr>
+            <w:r>
+              <w:t xml:space="preserve">Мамаев Даниил </w:t>
             </w:r>
             <w:r>
               <w:t>Антонович</w:t>
@@ -2654,7 +2653,21 @@
               <w:rPr>
                 <w:i/>
               </w:rPr>
-              <w:t>каб.информатики</w:t>
+              <w:t>каб</w:t>
+            </w:r>
+            <w:proofErr w:type="gramStart"/>
+            <w:r>
+              <w:rPr>
+                <w:i/>
+              </w:rPr>
+              <w:t>.и</w:t>
+            </w:r>
+            <w:proofErr w:type="gramEnd"/>
+            <w:r>
+              <w:rPr>
+                <w:i/>
+              </w:rPr>
+              <w:t>нформатики</w:t>
             </w:r>
             <w:proofErr w:type="spellEnd"/>
           </w:p>
@@ -2681,7 +2694,6 @@
                 <w:i/>
               </w:rPr>
             </w:pPr>
-            <w:proofErr w:type="gramStart"/>
             <w:r>
               <w:rPr>
                 <w:b/>
@@ -2703,9 +2715,6 @@
               </w:rPr>
               <w:t>ДЕКАБРЯ</w:t>
             </w:r>
-            <w:bookmarkStart w:id="0" w:name="_GoBack"/>
-            <w:bookmarkEnd w:id="0"/>
-            <w:proofErr w:type="gramEnd"/>
           </w:p>
         </w:tc>
       </w:tr>
@@ -2811,9 +2820,6 @@
           <w:p>
             <w:pPr>
               <w:jc w:val="center"/>
-              <w:rPr>
-                <w:lang w:val="en-US"/>
-              </w:rPr>
             </w:pPr>
             <w:proofErr w:type="spellStart"/>
             <w:r>
@@ -2839,7 +2845,21 @@
               <w:rPr>
                 <w:i/>
               </w:rPr>
-              <w:t>каб.информатики</w:t>
+              <w:t>каб</w:t>
+            </w:r>
+            <w:proofErr w:type="gramStart"/>
+            <w:r>
+              <w:rPr>
+                <w:i/>
+              </w:rPr>
+              <w:t>.и</w:t>
+            </w:r>
+            <w:proofErr w:type="gramEnd"/>
+            <w:r>
+              <w:rPr>
+                <w:i/>
+              </w:rPr>
+              <w:t>нформатики</w:t>
             </w:r>
             <w:proofErr w:type="spellEnd"/>
           </w:p>
@@ -3104,9 +3124,6 @@
           <w:p>
             <w:pPr>
               <w:jc w:val="center"/>
-              <w:rPr>
-                <w:lang w:val="en-US"/>
-              </w:rPr>
             </w:pPr>
             <w:proofErr w:type="spellStart"/>
             <w:r>
@@ -3129,7 +3146,21 @@
               <w:rPr>
                 <w:i/>
               </w:rPr>
-              <w:t>каб.информатики</w:t>
+              <w:t>каб</w:t>
+            </w:r>
+            <w:proofErr w:type="gramStart"/>
+            <w:r>
+              <w:rPr>
+                <w:i/>
+              </w:rPr>
+              <w:t>.и</w:t>
+            </w:r>
+            <w:proofErr w:type="gramEnd"/>
+            <w:r>
+              <w:rPr>
+                <w:i/>
+              </w:rPr>
+              <w:t>нформатики</w:t>
             </w:r>
             <w:proofErr w:type="spellEnd"/>
           </w:p>
@@ -3173,7 +3204,6 @@
                 <w:i/>
               </w:rPr>
             </w:pPr>
-            <w:proofErr w:type="gramStart"/>
             <w:r>
               <w:rPr>
                 <w:b/>
@@ -3196,7 +3226,6 @@
               </w:rPr>
               <w:t>ДЕКАБРЯ</w:t>
             </w:r>
-            <w:proofErr w:type="gramEnd"/>
           </w:p>
         </w:tc>
       </w:tr>
@@ -3616,7 +3645,7 @@
 </file>
 
 <file path=word/styles.xml><?xml version="1.0" encoding="utf-8"?>
-<w:styles xmlns:mc="http://schemas.openxmlformats.org/markup-compatibility/2006" xmlns:r="http://schemas.openxmlformats.org/officeDocument/2006/relationships" xmlns:w="http://schemas.openxmlformats.org/wordprocessingml/2006/main" xmlns:w14="http://schemas.microsoft.com/office/word/2010/wordml" xmlns:w15="http://schemas.microsoft.com/office/word/2012/wordml" mc:Ignorable="w14 w15">
+<w:styles xmlns:mc="http://schemas.openxmlformats.org/markup-compatibility/2006" xmlns:r="http://schemas.openxmlformats.org/officeDocument/2006/relationships" xmlns:w="http://schemas.openxmlformats.org/wordprocessingml/2006/main" xmlns:w14="http://schemas.microsoft.com/office/word/2010/wordml" mc:Ignorable="w14">
   <w:docDefaults>
     <w:rPrDefault>
       <w:rPr>
@@ -3626,371 +3655,140 @@
     </w:rPrDefault>
     <w:pPrDefault/>
   </w:docDefaults>
-  <w:latentStyles w:defLockedState="0" w:defUIPriority="0" w:defSemiHidden="0" w:defUnhideWhenUsed="0" w:defQFormat="0" w:count="371">
-    <w:lsdException w:name="Normal" w:qFormat="1"/>
-    <w:lsdException w:name="heading 1" w:qFormat="1"/>
-    <w:lsdException w:name="heading 2" w:semiHidden="1" w:unhideWhenUsed="1" w:qFormat="1"/>
-    <w:lsdException w:name="heading 3" w:semiHidden="1" w:unhideWhenUsed="1" w:qFormat="1"/>
-    <w:lsdException w:name="heading 4" w:semiHidden="1" w:unhideWhenUsed="1" w:qFormat="1"/>
-    <w:lsdException w:name="heading 5" w:semiHidden="1" w:unhideWhenUsed="1" w:qFormat="1"/>
-    <w:lsdException w:name="heading 6" w:semiHidden="1" w:unhideWhenUsed="1" w:qFormat="1"/>
-    <w:lsdException w:name="heading 7" w:semiHidden="1" w:unhideWhenUsed="1" w:qFormat="1"/>
-    <w:lsdException w:name="heading 8" w:semiHidden="1" w:unhideWhenUsed="1" w:qFormat="1"/>
-    <w:lsdException w:name="heading 9" w:semiHidden="1" w:unhideWhenUsed="1" w:qFormat="1"/>
-    <w:lsdException w:name="index 1" w:semiHidden="1" w:unhideWhenUsed="1"/>
-    <w:lsdException w:name="index 2" w:semiHidden="1" w:unhideWhenUsed="1"/>
-    <w:lsdException w:name="index 3" w:semiHidden="1" w:unhideWhenUsed="1"/>
-    <w:lsdException w:name="index 4" w:semiHidden="1" w:unhideWhenUsed="1"/>
-    <w:lsdException w:name="index 5" w:semiHidden="1" w:unhideWhenUsed="1"/>
-    <w:lsdException w:name="index 6" w:semiHidden="1" w:unhideWhenUsed="1"/>
-    <w:lsdException w:name="index 7" w:semiHidden="1" w:unhideWhenUsed="1"/>
-    <w:lsdException w:name="index 8" w:semiHidden="1" w:unhideWhenUsed="1"/>
-    <w:lsdException w:name="index 9" w:semiHidden="1" w:unhideWhenUsed="1"/>
-    <w:lsdException w:name="toc 1" w:semiHidden="1" w:unhideWhenUsed="1"/>
-    <w:lsdException w:name="toc 2" w:semiHidden="1" w:unhideWhenUsed="1"/>
-    <w:lsdException w:name="toc 3" w:semiHidden="1" w:unhideWhenUsed="1"/>
-    <w:lsdException w:name="toc 4" w:semiHidden="1" w:unhideWhenUsed="1"/>
-    <w:lsdException w:name="toc 5" w:semiHidden="1" w:unhideWhenUsed="1"/>
-    <w:lsdException w:name="toc 6" w:semiHidden="1" w:unhideWhenUsed="1"/>
-    <w:lsdException w:name="toc 7" w:semiHidden="1" w:unhideWhenUsed="1"/>
-    <w:lsdException w:name="toc 8" w:semiHidden="1" w:unhideWhenUsed="1"/>
-    <w:lsdException w:name="toc 9" w:semiHidden="1" w:unhideWhenUsed="1"/>
-    <w:lsdException w:name="Normal Indent" w:semiHidden="1" w:unhideWhenUsed="1"/>
-    <w:lsdException w:name="footnote text" w:semiHidden="1" w:unhideWhenUsed="1"/>
-    <w:lsdException w:name="annotation text" w:semiHidden="1" w:unhideWhenUsed="1"/>
-    <w:lsdException w:name="header" w:semiHidden="1" w:unhideWhenUsed="1"/>
-    <w:lsdException w:name="footer" w:semiHidden="1" w:unhideWhenUsed="1"/>
-    <w:lsdException w:name="index heading" w:semiHidden="1" w:unhideWhenUsed="1"/>
-    <w:lsdException w:name="caption" w:semiHidden="1" w:unhideWhenUsed="1" w:qFormat="1"/>
-    <w:lsdException w:name="table of figures" w:semiHidden="1" w:unhideWhenUsed="1"/>
-    <w:lsdException w:name="envelope address" w:semiHidden="1" w:unhideWhenUsed="1"/>
-    <w:lsdException w:name="envelope return" w:semiHidden="1" w:unhideWhenUsed="1"/>
-    <w:lsdException w:name="footnote reference" w:semiHidden="1" w:unhideWhenUsed="1"/>
-    <w:lsdException w:name="annotation reference" w:semiHidden="1" w:unhideWhenUsed="1"/>
-    <w:lsdException w:name="line number" w:semiHidden="1" w:unhideWhenUsed="1"/>
-    <w:lsdException w:name="page number" w:semiHidden="1" w:unhideWhenUsed="1"/>
-    <w:lsdException w:name="endnote reference" w:semiHidden="1" w:unhideWhenUsed="1"/>
-    <w:lsdException w:name="endnote text" w:semiHidden="1" w:unhideWhenUsed="1"/>
-    <w:lsdException w:name="table of authorities" w:semiHidden="1" w:unhideWhenUsed="1"/>
-    <w:lsdException w:name="macro" w:semiHidden="1" w:unhideWhenUsed="1"/>
-    <w:lsdException w:name="toa heading" w:semiHidden="1" w:unhideWhenUsed="1"/>
-    <w:lsdException w:name="List" w:semiHidden="1" w:unhideWhenUsed="1"/>
-    <w:lsdException w:name="List Bullet" w:semiHidden="1" w:unhideWhenUsed="1"/>
-    <w:lsdException w:name="List 2" w:semiHidden="1" w:unhideWhenUsed="1"/>
-    <w:lsdException w:name="List 3" w:semiHidden="1" w:unhideWhenUsed="1"/>
-    <w:lsdException w:name="List Bullet 2" w:semiHidden="1" w:unhideWhenUsed="1"/>
-    <w:lsdException w:name="List Bullet 3" w:semiHidden="1" w:unhideWhenUsed="1"/>
-    <w:lsdException w:name="List Bullet 4" w:semiHidden="1" w:unhideWhenUsed="1"/>
-    <w:lsdException w:name="List Bullet 5" w:semiHidden="1" w:unhideWhenUsed="1"/>
-    <w:lsdException w:name="List Number 2" w:semiHidden="1" w:unhideWhenUsed="1"/>
-    <w:lsdException w:name="List Number 3" w:semiHidden="1" w:unhideWhenUsed="1"/>
-    <w:lsdException w:name="List Number 4" w:semiHidden="1" w:unhideWhenUsed="1"/>
-    <w:lsdException w:name="List Number 5" w:semiHidden="1" w:unhideWhenUsed="1"/>
-    <w:lsdException w:name="Title" w:qFormat="1"/>
-    <w:lsdException w:name="Closing" w:semiHidden="1" w:unhideWhenUsed="1"/>
-    <w:lsdException w:name="Signature" w:semiHidden="1" w:unhideWhenUsed="1"/>
-    <w:lsdException w:name="Default Paragraph Font" w:semiHidden="1" w:unhideWhenUsed="1"/>
-    <w:lsdException w:name="Body Text" w:semiHidden="1" w:unhideWhenUsed="1"/>
-    <w:lsdException w:name="Body Text Indent" w:semiHidden="1" w:unhideWhenUsed="1"/>
-    <w:lsdException w:name="List Continue" w:semiHidden="1" w:unhideWhenUsed="1"/>
-    <w:lsdException w:name="List Continue 2" w:semiHidden="1" w:unhideWhenUsed="1"/>
-    <w:lsdException w:name="List Continue 3" w:semiHidden="1" w:unhideWhenUsed="1"/>
-    <w:lsdException w:name="List Continue 4" w:semiHidden="1" w:unhideWhenUsed="1"/>
-    <w:lsdException w:name="List Continue 5" w:semiHidden="1" w:unhideWhenUsed="1"/>
-    <w:lsdException w:name="Message Header" w:semiHidden="1" w:unhideWhenUsed="1"/>
-    <w:lsdException w:name="Subtitle" w:qFormat="1"/>
-    <w:lsdException w:name="Body Text First Indent 2" w:semiHidden="1" w:unhideWhenUsed="1"/>
-    <w:lsdException w:name="Note Heading" w:semiHidden="1" w:unhideWhenUsed="1"/>
-    <w:lsdException w:name="Body Text 2" w:semiHidden="1" w:unhideWhenUsed="1"/>
-    <w:lsdException w:name="Body Text 3" w:semiHidden="1" w:unhideWhenUsed="1"/>
-    <w:lsdException w:name="Body Text Indent 2" w:semiHidden="1" w:unhideWhenUsed="1"/>
-    <w:lsdException w:name="Body Text Indent 3" w:semiHidden="1" w:unhideWhenUsed="1"/>
-    <w:lsdException w:name="Block Text" w:semiHidden="1" w:unhideWhenUsed="1"/>
-    <w:lsdException w:name="Hyperlink" w:semiHidden="1" w:unhideWhenUsed="1"/>
-    <w:lsdException w:name="FollowedHyperlink" w:semiHidden="1" w:unhideWhenUsed="1"/>
-    <w:lsdException w:name="Strong" w:qFormat="1"/>
-    <w:lsdException w:name="Emphasis" w:qFormat="1"/>
-    <w:lsdException w:name="Document Map" w:semiHidden="1" w:unhideWhenUsed="1"/>
-    <w:lsdException w:name="Plain Text" w:semiHidden="1" w:unhideWhenUsed="1"/>
-    <w:lsdException w:name="E-mail Signature" w:semiHidden="1" w:unhideWhenUsed="1"/>
-    <w:lsdException w:name="HTML Top of Form" w:semiHidden="1" w:unhideWhenUsed="1"/>
-    <w:lsdException w:name="HTML Bottom of Form" w:semiHidden="1" w:unhideWhenUsed="1"/>
-    <w:lsdException w:name="Normal (Web)" w:semiHidden="1" w:unhideWhenUsed="1"/>
-    <w:lsdException w:name="HTML Acronym" w:semiHidden="1" w:unhideWhenUsed="1"/>
-    <w:lsdException w:name="HTML Address" w:semiHidden="1" w:unhideWhenUsed="1"/>
-    <w:lsdException w:name="HTML Cite" w:semiHidden="1" w:unhideWhenUsed="1"/>
-    <w:lsdException w:name="HTML Code" w:semiHidden="1" w:unhideWhenUsed="1"/>
-    <w:lsdException w:name="HTML Definition" w:semiHidden="1" w:unhideWhenUsed="1"/>
-    <w:lsdException w:name="HTML Keyboard" w:semiHidden="1" w:unhideWhenUsed="1"/>
-    <w:lsdException w:name="HTML Preformatted" w:semiHidden="1" w:unhideWhenUsed="1"/>
-    <w:lsdException w:name="HTML Sample" w:semiHidden="1" w:unhideWhenUsed="1"/>
-    <w:lsdException w:name="HTML Typewriter" w:semiHidden="1" w:unhideWhenUsed="1"/>
-    <w:lsdException w:name="HTML Variable" w:semiHidden="1" w:unhideWhenUsed="1"/>
-    <w:lsdException w:name="Normal Table" w:semiHidden="1" w:unhideWhenUsed="1"/>
-    <w:lsdException w:name="annotation subject" w:semiHidden="1" w:unhideWhenUsed="1"/>
-    <w:lsdException w:name="No List" w:semiHidden="1" w:unhideWhenUsed="1"/>
-    <w:lsdException w:name="Outline List 1" w:semiHidden="1" w:unhideWhenUsed="1"/>
-    <w:lsdException w:name="Outline List 2" w:semiHidden="1" w:unhideWhenUsed="1"/>
-    <w:lsdException w:name="Outline List 3" w:semiHidden="1" w:unhideWhenUsed="1"/>
-    <w:lsdException w:name="Table Simple 1" w:semiHidden="1" w:unhideWhenUsed="1"/>
-    <w:lsdException w:name="Table Simple 2" w:semiHidden="1" w:unhideWhenUsed="1"/>
-    <w:lsdException w:name="Table Simple 3" w:semiHidden="1" w:unhideWhenUsed="1"/>
-    <w:lsdException w:name="Table Classic 1" w:semiHidden="1" w:unhideWhenUsed="1"/>
-    <w:lsdException w:name="Table Classic 2" w:semiHidden="1" w:unhideWhenUsed="1"/>
-    <w:lsdException w:name="Table Classic 3" w:semiHidden="1" w:unhideWhenUsed="1"/>
-    <w:lsdException w:name="Table Classic 4" w:semiHidden="1" w:unhideWhenUsed="1"/>
-    <w:lsdException w:name="Table Colorful 1" w:semiHidden="1" w:unhideWhenUsed="1"/>
-    <w:lsdException w:name="Table Colorful 2" w:semiHidden="1" w:unhideWhenUsed="1"/>
-    <w:lsdException w:name="Table Colorful 3" w:semiHidden="1" w:unhideWhenUsed="1"/>
-    <w:lsdException w:name="Table Columns 1" w:semiHidden="1" w:unhideWhenUsed="1"/>
-    <w:lsdException w:name="Table Columns 2" w:semiHidden="1" w:unhideWhenUsed="1"/>
-    <w:lsdException w:name="Table Columns 3" w:semiHidden="1" w:unhideWhenUsed="1"/>
-    <w:lsdException w:name="Table Columns 4" w:semiHidden="1" w:unhideWhenUsed="1"/>
-    <w:lsdException w:name="Table Columns 5" w:semiHidden="1" w:unhideWhenUsed="1"/>
-    <w:lsdException w:name="Table Grid 1" w:semiHidden="1" w:unhideWhenUsed="1"/>
-    <w:lsdException w:name="Table Grid 2" w:semiHidden="1" w:unhideWhenUsed="1"/>
-    <w:lsdException w:name="Table Grid 3" w:semiHidden="1" w:unhideWhenUsed="1"/>
-    <w:lsdException w:name="Table Grid 4" w:semiHidden="1" w:unhideWhenUsed="1"/>
-    <w:lsdException w:name="Table Grid 5" w:semiHidden="1" w:unhideWhenUsed="1"/>
-    <w:lsdException w:name="Table Grid 6" w:semiHidden="1" w:unhideWhenUsed="1"/>
-    <w:lsdException w:name="Table Grid 7" w:semiHidden="1" w:unhideWhenUsed="1"/>
-    <w:lsdException w:name="Table Grid 8" w:semiHidden="1" w:unhideWhenUsed="1"/>
-    <w:lsdException w:name="Table List 1" w:semiHidden="1" w:unhideWhenUsed="1"/>
-    <w:lsdException w:name="Table List 2" w:semiHidden="1" w:unhideWhenUsed="1"/>
-    <w:lsdException w:name="Table List 3" w:semiHidden="1" w:unhideWhenUsed="1"/>
-    <w:lsdException w:name="Table List 4" w:semiHidden="1" w:unhideWhenUsed="1"/>
-    <w:lsdException w:name="Table List 5" w:semiHidden="1" w:unhideWhenUsed="1"/>
-    <w:lsdException w:name="Table List 6" w:semiHidden="1" w:unhideWhenUsed="1"/>
-    <w:lsdException w:name="Table List 7" w:semiHidden="1" w:unhideWhenUsed="1"/>
-    <w:lsdException w:name="Table List 8" w:semiHidden="1" w:unhideWhenUsed="1"/>
-    <w:lsdException w:name="Table 3D effects 1" w:semiHidden="1" w:unhideWhenUsed="1"/>
-    <w:lsdException w:name="Table 3D effects 2" w:semiHidden="1" w:unhideWhenUsed="1"/>
-    <w:lsdException w:name="Table 3D effects 3" w:semiHidden="1" w:unhideWhenUsed="1"/>
-    <w:lsdException w:name="Table Contemporary" w:semiHidden="1" w:unhideWhenUsed="1"/>
-    <w:lsdException w:name="Table Elegant" w:semiHidden="1" w:unhideWhenUsed="1"/>
-    <w:lsdException w:name="Table Professional" w:semiHidden="1" w:unhideWhenUsed="1"/>
-    <w:lsdException w:name="Table Subtle 1" w:semiHidden="1" w:unhideWhenUsed="1"/>
-    <w:lsdException w:name="Table Subtle 2" w:semiHidden="1" w:unhideWhenUsed="1"/>
-    <w:lsdException w:name="Table Web 1" w:semiHidden="1" w:unhideWhenUsed="1"/>
-    <w:lsdException w:name="Table Web 2" w:semiHidden="1" w:unhideWhenUsed="1"/>
-    <w:lsdException w:name="Table Web 3" w:semiHidden="1" w:unhideWhenUsed="1"/>
-    <w:lsdException w:name="Balloon Text" w:semiHidden="1" w:unhideWhenUsed="1"/>
-    <w:lsdException w:name="Table Theme" w:semiHidden="1" w:unhideWhenUsed="1"/>
-    <w:lsdException w:name="Placeholder Text" w:semiHidden="1" w:uiPriority="99"/>
-    <w:lsdException w:name="No Spacing" w:uiPriority="1" w:qFormat="1"/>
-    <w:lsdException w:name="Light Shading" w:uiPriority="60"/>
-    <w:lsdException w:name="Light List" w:uiPriority="61"/>
-    <w:lsdException w:name="Light Grid" w:uiPriority="62"/>
-    <w:lsdException w:name="Medium Shading 1" w:uiPriority="63"/>
-    <w:lsdException w:name="Medium Shading 2" w:uiPriority="64"/>
-    <w:lsdException w:name="Medium List 1" w:uiPriority="65"/>
-    <w:lsdException w:name="Medium List 2" w:uiPriority="66"/>
-    <w:lsdException w:name="Medium Grid 1" w:uiPriority="67"/>
-    <w:lsdException w:name="Medium Grid 2" w:uiPriority="68"/>
-    <w:lsdException w:name="Medium Grid 3" w:uiPriority="69"/>
-    <w:lsdException w:name="Dark List" w:uiPriority="70"/>
-    <w:lsdException w:name="Colorful Shading" w:uiPriority="71"/>
-    <w:lsdException w:name="Colorful List" w:uiPriority="72"/>
-    <w:lsdException w:name="Colorful Grid" w:uiPriority="73"/>
-    <w:lsdException w:name="Light Shading Accent 1" w:uiPriority="60"/>
-    <w:lsdException w:name="Light List Accent 1" w:uiPriority="61"/>
-    <w:lsdException w:name="Light Grid Accent 1" w:uiPriority="62"/>
-    <w:lsdException w:name="Medium Shading 1 Accent 1" w:uiPriority="63"/>
-    <w:lsdException w:name="Medium Shading 2 Accent 1" w:uiPriority="64"/>
-    <w:lsdException w:name="Medium List 1 Accent 1" w:uiPriority="65"/>
-    <w:lsdException w:name="Revision" w:semiHidden="1" w:uiPriority="99"/>
-    <w:lsdException w:name="List Paragraph" w:uiPriority="34" w:qFormat="1"/>
-    <w:lsdException w:name="Quote" w:uiPriority="29" w:qFormat="1"/>
-    <w:lsdException w:name="Intense Quote" w:uiPriority="30" w:qFormat="1"/>
-    <w:lsdException w:name="Medium List 2 Accent 1" w:uiPriority="66"/>
-    <w:lsdException w:name="Medium Grid 1 Accent 1" w:uiPriority="67"/>
-    <w:lsdException w:name="Medium Grid 2 Accent 1" w:uiPriority="68"/>
-    <w:lsdException w:name="Medium Grid 3 Accent 1" w:uiPriority="69"/>
-    <w:lsdException w:name="Dark List Accent 1" w:uiPriority="70"/>
-    <w:lsdException w:name="Colorful Shading Accent 1" w:uiPriority="71"/>
-    <w:lsdException w:name="Colorful List Accent 1" w:uiPriority="72"/>
-    <w:lsdException w:name="Colorful Grid Accent 1" w:uiPriority="73"/>
-    <w:lsdException w:name="Light Shading Accent 2" w:uiPriority="60"/>
-    <w:lsdException w:name="Light List Accent 2" w:uiPriority="61"/>
-    <w:lsdException w:name="Light Grid Accent 2" w:uiPriority="62"/>
-    <w:lsdException w:name="Medium Shading 1 Accent 2" w:uiPriority="63"/>
-    <w:lsdException w:name="Medium Shading 2 Accent 2" w:uiPriority="64"/>
-    <w:lsdException w:name="Medium List 1 Accent 2" w:uiPriority="65"/>
-    <w:lsdException w:name="Medium List 2 Accent 2" w:uiPriority="66"/>
-    <w:lsdException w:name="Medium Grid 1 Accent 2" w:uiPriority="67"/>
-    <w:lsdException w:name="Medium Grid 2 Accent 2" w:uiPriority="68"/>
-    <w:lsdException w:name="Medium Grid 3 Accent 2" w:uiPriority="69"/>
-    <w:lsdException w:name="Dark List Accent 2" w:uiPriority="70"/>
-    <w:lsdException w:name="Colorful Shading Accent 2" w:uiPriority="71"/>
-    <w:lsdException w:name="Colorful List Accent 2" w:uiPriority="72"/>
-    <w:lsdException w:name="Colorful Grid Accent 2" w:uiPriority="73"/>
-    <w:lsdException w:name="Light Shading Accent 3" w:uiPriority="60"/>
-    <w:lsdException w:name="Light List Accent 3" w:uiPriority="61"/>
-    <w:lsdException w:name="Light Grid Accent 3" w:uiPriority="62"/>
-    <w:lsdException w:name="Medium Shading 1 Accent 3" w:uiPriority="63"/>
-    <w:lsdException w:name="Medium Shading 2 Accent 3" w:uiPriority="64"/>
-    <w:lsdException w:name="Medium List 1 Accent 3" w:uiPriority="65"/>
-    <w:lsdException w:name="Medium List 2 Accent 3" w:uiPriority="66"/>
-    <w:lsdException w:name="Medium Grid 1 Accent 3" w:uiPriority="67"/>
-    <w:lsdException w:name="Medium Grid 2 Accent 3" w:uiPriority="68"/>
-    <w:lsdException w:name="Medium Grid 3 Accent 3" w:uiPriority="69"/>
-    <w:lsdException w:name="Dark List Accent 3" w:uiPriority="70"/>
-    <w:lsdException w:name="Colorful Shading Accent 3" w:uiPriority="71"/>
-    <w:lsdException w:name="Colorful List Accent 3" w:uiPriority="72"/>
-    <w:lsdException w:name="Colorful Grid Accent 3" w:uiPriority="73"/>
-    <w:lsdException w:name="Light Shading Accent 4" w:uiPriority="60"/>
-    <w:lsdException w:name="Light List Accent 4" w:uiPriority="61"/>
-    <w:lsdException w:name="Light Grid Accent 4" w:uiPriority="62"/>
-    <w:lsdException w:name="Medium Shading 1 Accent 4" w:uiPriority="63"/>
-    <w:lsdException w:name="Medium Shading 2 Accent 4" w:uiPriority="64"/>
-    <w:lsdException w:name="Medium List 1 Accent 4" w:uiPriority="65"/>
-    <w:lsdException w:name="Medium List 2 Accent 4" w:uiPriority="66"/>
-    <w:lsdException w:name="Medium Grid 1 Accent 4" w:uiPriority="67"/>
-    <w:lsdException w:name="Medium Grid 2 Accent 4" w:uiPriority="68"/>
-    <w:lsdException w:name="Medium Grid 3 Accent 4" w:uiPriority="69"/>
-    <w:lsdException w:name="Dark List Accent 4" w:uiPriority="70"/>
-    <w:lsdException w:name="Colorful Shading Accent 4" w:uiPriority="71"/>
-    <w:lsdException w:name="Colorful List Accent 4" w:uiPriority="72"/>
-    <w:lsdException w:name="Colorful Grid Accent 4" w:uiPriority="73"/>
-    <w:lsdException w:name="Light Shading Accent 5" w:uiPriority="60"/>
-    <w:lsdException w:name="Light List Accent 5" w:uiPriority="61"/>
-    <w:lsdException w:name="Light Grid Accent 5" w:uiPriority="62"/>
-    <w:lsdException w:name="Medium Shading 1 Accent 5" w:uiPriority="63"/>
-    <w:lsdException w:name="Medium Shading 2 Accent 5" w:uiPriority="64"/>
-    <w:lsdException w:name="Medium List 1 Accent 5" w:uiPriority="65"/>
-    <w:lsdException w:name="Medium List 2 Accent 5" w:uiPriority="66"/>
-    <w:lsdException w:name="Medium Grid 1 Accent 5" w:uiPriority="67"/>
-    <w:lsdException w:name="Medium Grid 2 Accent 5" w:uiPriority="68"/>
-    <w:lsdException w:name="Medium Grid 3 Accent 5" w:uiPriority="69"/>
-    <w:lsdException w:name="Dark List Accent 5" w:uiPriority="70"/>
-    <w:lsdException w:name="Colorful Shading Accent 5" w:uiPriority="71"/>
-    <w:lsdException w:name="Colorful List Accent 5" w:uiPriority="72"/>
-    <w:lsdException w:name="Colorful Grid Accent 5" w:uiPriority="73"/>
-    <w:lsdException w:name="Light Shading Accent 6" w:uiPriority="60"/>
-    <w:lsdException w:name="Light List Accent 6" w:uiPriority="61"/>
-    <w:lsdException w:name="Light Grid Accent 6" w:uiPriority="62"/>
-    <w:lsdException w:name="Medium Shading 1 Accent 6" w:uiPriority="63"/>
-    <w:lsdException w:name="Medium Shading 2 Accent 6" w:uiPriority="64"/>
-    <w:lsdException w:name="Medium List 1 Accent 6" w:uiPriority="65"/>
-    <w:lsdException w:name="Medium List 2 Accent 6" w:uiPriority="66"/>
-    <w:lsdException w:name="Medium Grid 1 Accent 6" w:uiPriority="67"/>
-    <w:lsdException w:name="Medium Grid 2 Accent 6" w:uiPriority="68"/>
-    <w:lsdException w:name="Medium Grid 3 Accent 6" w:uiPriority="69"/>
-    <w:lsdException w:name="Dark List Accent 6" w:uiPriority="70"/>
-    <w:lsdException w:name="Colorful Shading Accent 6" w:uiPriority="71"/>
-    <w:lsdException w:name="Colorful List Accent 6" w:uiPriority="72"/>
-    <w:lsdException w:name="Colorful Grid Accent 6" w:uiPriority="73"/>
-    <w:lsdException w:name="Subtle Emphasis" w:uiPriority="19" w:qFormat="1"/>
-    <w:lsdException w:name="Intense Emphasis" w:uiPriority="21" w:qFormat="1"/>
-    <w:lsdException w:name="Subtle Reference" w:uiPriority="31" w:qFormat="1"/>
-    <w:lsdException w:name="Intense Reference" w:uiPriority="32" w:qFormat="1"/>
-    <w:lsdException w:name="Book Title" w:uiPriority="33" w:qFormat="1"/>
-    <w:lsdException w:name="Bibliography" w:semiHidden="1" w:uiPriority="37" w:unhideWhenUsed="1"/>
-    <w:lsdException w:name="TOC Heading" w:semiHidden="1" w:uiPriority="39" w:unhideWhenUsed="1" w:qFormat="1"/>
-    <w:lsdException w:name="Plain Table 1" w:uiPriority="41"/>
-    <w:lsdException w:name="Plain Table 2" w:uiPriority="42"/>
-    <w:lsdException w:name="Plain Table 3" w:uiPriority="43"/>
-    <w:lsdException w:name="Plain Table 4" w:uiPriority="44"/>
-    <w:lsdException w:name="Plain Table 5" w:uiPriority="45"/>
-    <w:lsdException w:name="Grid Table Light" w:uiPriority="40"/>
-    <w:lsdException w:name="Grid Table 1 Light" w:uiPriority="46"/>
-    <w:lsdException w:name="Grid Table 2" w:uiPriority="47"/>
-    <w:lsdException w:name="Grid Table 3" w:uiPriority="48"/>
-    <w:lsdException w:name="Grid Table 4" w:uiPriority="49"/>
-    <w:lsdException w:name="Grid Table 5 Dark" w:uiPriority="50"/>
-    <w:lsdException w:name="Grid Table 6 Colorful" w:uiPriority="51"/>
-    <w:lsdException w:name="Grid Table 7 Colorful" w:uiPriority="52"/>
-    <w:lsdException w:name="Grid Table 1 Light Accent 1" w:uiPriority="46"/>
-    <w:lsdException w:name="Grid Table 2 Accent 1" w:uiPriority="47"/>
-    <w:lsdException w:name="Grid Table 3 Accent 1" w:uiPriority="48"/>
-    <w:lsdException w:name="Grid Table 4 Accent 1" w:uiPriority="49"/>
-    <w:lsdException w:name="Grid Table 5 Dark Accent 1" w:uiPriority="50"/>
-    <w:lsdException w:name="Grid Table 6 Colorful Accent 1" w:uiPriority="51"/>
-    <w:lsdException w:name="Grid Table 7 Colorful Accent 1" w:uiPriority="52"/>
-    <w:lsdException w:name="Grid Table 1 Light Accent 2" w:uiPriority="46"/>
-    <w:lsdException w:name="Grid Table 2 Accent 2" w:uiPriority="47"/>
-    <w:lsdException w:name="Grid Table 3 Accent 2" w:uiPriority="48"/>
-    <w:lsdException w:name="Grid Table 4 Accent 2" w:uiPriority="49"/>
-    <w:lsdException w:name="Grid Table 5 Dark Accent 2" w:uiPriority="50"/>
-    <w:lsdException w:name="Grid Table 6 Colorful Accent 2" w:uiPriority="51"/>
-    <w:lsdException w:name="Grid Table 7 Colorful Accent 2" w:uiPriority="52"/>
-    <w:lsdException w:name="Grid Table 1 Light Accent 3" w:uiPriority="46"/>
-    <w:lsdException w:name="Grid Table 2 Accent 3" w:uiPriority="47"/>
-    <w:lsdException w:name="Grid Table 3 Accent 3" w:uiPriority="48"/>
-    <w:lsdException w:name="Grid Table 4 Accent 3" w:uiPriority="49"/>
-    <w:lsdException w:name="Grid Table 5 Dark Accent 3" w:uiPriority="50"/>
-    <w:lsdException w:name="Grid Table 6 Colorful Accent 3" w:uiPriority="51"/>
-    <w:lsdException w:name="Grid Table 7 Colorful Accent 3" w:uiPriority="52"/>
-    <w:lsdException w:name="Grid Table 1 Light Accent 4" w:uiPriority="46"/>
-    <w:lsdException w:name="Grid Table 2 Accent 4" w:uiPriority="47"/>
-    <w:lsdException w:name="Grid Table 3 Accent 4" w:uiPriority="48"/>
-    <w:lsdException w:name="Grid Table 4 Accent 4" w:uiPriority="49"/>
-    <w:lsdException w:name="Grid Table 5 Dark Accent 4" w:uiPriority="50"/>
-    <w:lsdException w:name="Grid Table 6 Colorful Accent 4" w:uiPriority="51"/>
-    <w:lsdException w:name="Grid Table 7 Colorful Accent 4" w:uiPriority="52"/>
-    <w:lsdException w:name="Grid Table 1 Light Accent 5" w:uiPriority="46"/>
-    <w:lsdException w:name="Grid Table 2 Accent 5" w:uiPriority="47"/>
-    <w:lsdException w:name="Grid Table 3 Accent 5" w:uiPriority="48"/>
-    <w:lsdException w:name="Grid Table 4 Accent 5" w:uiPriority="49"/>
-    <w:lsdException w:name="Grid Table 5 Dark Accent 5" w:uiPriority="50"/>
-    <w:lsdException w:name="Grid Table 6 Colorful Accent 5" w:uiPriority="51"/>
-    <w:lsdException w:name="Grid Table 7 Colorful Accent 5" w:uiPriority="52"/>
-    <w:lsdException w:name="Grid Table 1 Light Accent 6" w:uiPriority="46"/>
-    <w:lsdException w:name="Grid Table 2 Accent 6" w:uiPriority="47"/>
-    <w:lsdException w:name="Grid Table 3 Accent 6" w:uiPriority="48"/>
-    <w:lsdException w:name="Grid Table 4 Accent 6" w:uiPriority="49"/>
-    <w:lsdException w:name="Grid Table 5 Dark Accent 6" w:uiPriority="50"/>
-    <w:lsdException w:name="Grid Table 6 Colorful Accent 6" w:uiPriority="51"/>
-    <w:lsdException w:name="Grid Table 7 Colorful Accent 6" w:uiPriority="52"/>
-    <w:lsdException w:name="List Table 1 Light" w:uiPriority="46"/>
-    <w:lsdException w:name="List Table 2" w:uiPriority="47"/>
-    <w:lsdException w:name="List Table 3" w:uiPriority="48"/>
-    <w:lsdException w:name="List Table 4" w:uiPriority="49"/>
-    <w:lsdException w:name="List Table 5 Dark" w:uiPriority="50"/>
-    <w:lsdException w:name="List Table 6 Colorful" w:uiPriority="51"/>
-    <w:lsdException w:name="List Table 7 Colorful" w:uiPriority="52"/>
-    <w:lsdException w:name="List Table 1 Light Accent 1" w:uiPriority="46"/>
-    <w:lsdException w:name="List Table 2 Accent 1" w:uiPriority="47"/>
-    <w:lsdException w:name="List Table 3 Accent 1" w:uiPriority="48"/>
-    <w:lsdException w:name="List Table 4 Accent 1" w:uiPriority="49"/>
-    <w:lsdException w:name="List Table 5 Dark Accent 1" w:uiPriority="50"/>
-    <w:lsdException w:name="List Table 6 Colorful Accent 1" w:uiPriority="51"/>
-    <w:lsdException w:name="List Table 7 Colorful Accent 1" w:uiPriority="52"/>
-    <w:lsdException w:name="List Table 1 Light Accent 2" w:uiPriority="46"/>
-    <w:lsdException w:name="List Table 2 Accent 2" w:uiPriority="47"/>
-    <w:lsdException w:name="List Table 3 Accent 2" w:uiPriority="48"/>
-    <w:lsdException w:name="List Table 4 Accent 2" w:uiPriority="49"/>
-    <w:lsdException w:name="List Table 5 Dark Accent 2" w:uiPriority="50"/>
-    <w:lsdException w:name="List Table 6 Colorful Accent 2" w:uiPriority="51"/>
-    <w:lsdException w:name="List Table 7 Colorful Accent 2" w:uiPriority="52"/>
-    <w:lsdException w:name="List Table 1 Light Accent 3" w:uiPriority="46"/>
-    <w:lsdException w:name="List Table 2 Accent 3" w:uiPriority="47"/>
-    <w:lsdException w:name="List Table 3 Accent 3" w:uiPriority="48"/>
-    <w:lsdException w:name="List Table 4 Accent 3" w:uiPriority="49"/>
-    <w:lsdException w:name="List Table 5 Dark Accent 3" w:uiPriority="50"/>
-    <w:lsdException w:name="List Table 6 Colorful Accent 3" w:uiPriority="51"/>
-    <w:lsdException w:name="List Table 7 Colorful Accent 3" w:uiPriority="52"/>
-    <w:lsdException w:name="List Table 1 Light Accent 4" w:uiPriority="46"/>
-    <w:lsdException w:name="List Table 2 Accent 4" w:uiPriority="47"/>
-    <w:lsdException w:name="List Table 3 Accent 4" w:uiPriority="48"/>
-    <w:lsdException w:name="List Table 4 Accent 4" w:uiPriority="49"/>
-    <w:lsdException w:name="List Table 5 Dark Accent 4" w:uiPriority="50"/>
-    <w:lsdException w:name="List Table 6 Colorful Accent 4" w:uiPriority="51"/>
-    <w:lsdException w:name="List Table 7 Colorful Accent 4" w:uiPriority="52"/>
-    <w:lsdException w:name="List Table 1 Light Accent 5" w:uiPriority="46"/>
-    <w:lsdException w:name="List Table 2 Accent 5" w:uiPriority="47"/>
-    <w:lsdException w:name="List Table 3 Accent 5" w:uiPriority="48"/>
-    <w:lsdException w:name="List Table 4 Accent 5" w:uiPriority="49"/>
-    <w:lsdException w:name="List Table 5 Dark Accent 5" w:uiPriority="50"/>
-    <w:lsdException w:name="List Table 6 Colorful Accent 5" w:uiPriority="51"/>
-    <w:lsdException w:name="List Table 7 Colorful Accent 5" w:uiPriority="52"/>
-    <w:lsdException w:name="List Table 1 Light Accent 6" w:uiPriority="46"/>
-    <w:lsdException w:name="List Table 2 Accent 6" w:uiPriority="47"/>
-    <w:lsdException w:name="List Table 3 Accent 6" w:uiPriority="48"/>
-    <w:lsdException w:name="List Table 4 Accent 6" w:uiPriority="49"/>
-    <w:lsdException w:name="List Table 5 Dark Accent 6" w:uiPriority="50"/>
-    <w:lsdException w:name="List Table 6 Colorful Accent 6" w:uiPriority="51"/>
-    <w:lsdException w:name="List Table 7 Colorful Accent 6" w:uiPriority="52"/>
+  <w:latentStyles w:defLockedState="0" w:defUIPriority="0" w:defSemiHidden="1" w:defUnhideWhenUsed="1" w:defQFormat="0" w:count="267">
+    <w:lsdException w:name="Normal" w:semiHidden="0" w:unhideWhenUsed="0" w:qFormat="1"/>
+    <w:lsdException w:name="heading 1" w:semiHidden="0" w:unhideWhenUsed="0" w:qFormat="1"/>
+    <w:lsdException w:name="heading 2" w:qFormat="1"/>
+    <w:lsdException w:name="heading 3" w:qFormat="1"/>
+    <w:lsdException w:name="heading 4" w:qFormat="1"/>
+    <w:lsdException w:name="heading 5" w:qFormat="1"/>
+    <w:lsdException w:name="heading 6" w:qFormat="1"/>
+    <w:lsdException w:name="heading 7" w:qFormat="1"/>
+    <w:lsdException w:name="heading 8" w:qFormat="1"/>
+    <w:lsdException w:name="heading 9" w:qFormat="1"/>
+    <w:lsdException w:name="caption" w:qFormat="1"/>
+    <w:lsdException w:name="List Number" w:semiHidden="0" w:unhideWhenUsed="0"/>
+    <w:lsdException w:name="List 4" w:semiHidden="0" w:unhideWhenUsed="0"/>
+    <w:lsdException w:name="List 5" w:semiHidden="0" w:unhideWhenUsed="0"/>
+    <w:lsdException w:name="Title" w:semiHidden="0" w:unhideWhenUsed="0" w:qFormat="1"/>
+    <w:lsdException w:name="Subtitle" w:semiHidden="0" w:unhideWhenUsed="0" w:qFormat="1"/>
+    <w:lsdException w:name="Salutation" w:semiHidden="0" w:unhideWhenUsed="0"/>
+    <w:lsdException w:name="Date" w:semiHidden="0" w:unhideWhenUsed="0"/>
+    <w:lsdException w:name="Body Text First Indent" w:semiHidden="0" w:unhideWhenUsed="0"/>
+    <w:lsdException w:name="Strong" w:semiHidden="0" w:unhideWhenUsed="0" w:qFormat="1"/>
+    <w:lsdException w:name="Emphasis" w:semiHidden="0" w:unhideWhenUsed="0" w:qFormat="1"/>
+    <w:lsdException w:name="Table Grid" w:semiHidden="0" w:unhideWhenUsed="0"/>
+    <w:lsdException w:name="Placeholder Text" w:uiPriority="99" w:unhideWhenUsed="0"/>
+    <w:lsdException w:name="No Spacing" w:semiHidden="0" w:uiPriority="1" w:unhideWhenUsed="0" w:qFormat="1"/>
+    <w:lsdException w:name="Light Shading" w:semiHidden="0" w:uiPriority="60" w:unhideWhenUsed="0"/>
+    <w:lsdException w:name="Light List" w:semiHidden="0" w:uiPriority="61" w:unhideWhenUsed="0"/>
+    <w:lsdException w:name="Light Grid" w:semiHidden="0" w:uiPriority="62" w:unhideWhenUsed="0"/>
+    <w:lsdException w:name="Medium Shading 1" w:semiHidden="0" w:uiPriority="63" w:unhideWhenUsed="0"/>
+    <w:lsdException w:name="Medium Shading 2" w:semiHidden="0" w:uiPriority="64" w:unhideWhenUsed="0"/>
+    <w:lsdException w:name="Medium List 1" w:semiHidden="0" w:uiPriority="65" w:unhideWhenUsed="0"/>
+    <w:lsdException w:name="Medium List 2" w:semiHidden="0" w:uiPriority="66" w:unhideWhenUsed="0"/>
+    <w:lsdException w:name="Medium Grid 1" w:semiHidden="0" w:uiPriority="67" w:unhideWhenUsed="0"/>
+    <w:lsdException w:name="Medium Grid 2" w:semiHidden="0" w:uiPriority="68" w:unhideWhenUsed="0"/>
+    <w:lsdException w:name="Medium Grid 3" w:semiHidden="0" w:uiPriority="69" w:unhideWhenUsed="0"/>
+    <w:lsdException w:name="Dark List" w:semiHidden="0" w:uiPriority="70" w:unhideWhenUsed="0"/>
+    <w:lsdException w:name="Colorful Shading" w:semiHidden="0" w:uiPriority="71" w:unhideWhenUsed="0"/>
+    <w:lsdException w:name="Colorful List" w:semiHidden="0" w:uiPriority="72" w:unhideWhenUsed="0"/>
+    <w:lsdException w:name="Colorful Grid" w:semiHidden="0" w:uiPriority="73" w:unhideWhenUsed="0"/>
+    <w:lsdException w:name="Light Shading Accent 1" w:semiHidden="0" w:uiPriority="60" w:unhideWhenUsed="0"/>
+    <w:lsdException w:name="Light List Accent 1" w:semiHidden="0" w:uiPriority="61" w:unhideWhenUsed="0"/>
+    <w:lsdException w:name="Light Grid Accent 1" w:semiHidden="0" w:uiPriority="62" w:unhideWhenUsed="0"/>
+    <w:lsdException w:name="Medium Shading 1 Accent 1" w:semiHidden="0" w:uiPriority="63" w:unhideWhenUsed="0"/>
+    <w:lsdException w:name="Medium Shading 2 Accent 1" w:semiHidden="0" w:uiPriority="64" w:unhideWhenUsed="0"/>
+    <w:lsdException w:name="Medium List 1 Accent 1" w:semiHidden="0" w:uiPriority="65" w:unhideWhenUsed="0"/>
+    <w:lsdException w:name="Revision" w:uiPriority="99" w:unhideWhenUsed="0"/>
+    <w:lsdException w:name="List Paragraph" w:semiHidden="0" w:uiPriority="34" w:unhideWhenUsed="0" w:qFormat="1"/>
+    <w:lsdException w:name="Quote" w:semiHidden="0" w:uiPriority="29" w:unhideWhenUsed="0" w:qFormat="1"/>
+    <w:lsdException w:name="Intense Quote" w:semiHidden="0" w:uiPriority="30" w:unhideWhenUsed="0" w:qFormat="1"/>
+    <w:lsdException w:name="Medium List 2 Accent 1" w:semiHidden="0" w:uiPriority="66" w:unhideWhenUsed="0"/>
+    <w:lsdException w:name="Medium Grid 1 Accent 1" w:semiHidden="0" w:uiPriority="67" w:unhideWhenUsed="0"/>
+    <w:lsdException w:name="Medium Grid 2 Accent 1" w:semiHidden="0" w:uiPriority="68" w:unhideWhenUsed="0"/>
+    <w:lsdException w:name="Medium Grid 3 Accent 1" w:semiHidden="0" w:uiPriority="69" w:unhideWhenUsed="0"/>
+    <w:lsdException w:name="Dark List Accent 1" w:semiHidden="0" w:uiPriority="70" w:unhideWhenUsed="0"/>
+    <w:lsdException w:name="Colorful Shading Accent 1" w:semiHidden="0" w:uiPriority="71" w:unhideWhenUsed="0"/>
+    <w:lsdException w:name="Colorful List Accent 1" w:semiHidden="0" w:uiPriority="72" w:unhideWhenUsed="0"/>
+    <w:lsdException w:name="Colorful Grid Accent 1" w:semiHidden="0" w:uiPriority="73" w:unhideWhenUsed="0"/>
+    <w:lsdException w:name="Light Shading Accent 2" w:semiHidden="0" w:uiPriority="60" w:unhideWhenUsed="0"/>
+    <w:lsdException w:name="Light List Accent 2" w:semiHidden="0" w:uiPriority="61" w:unhideWhenUsed="0"/>
+    <w:lsdException w:name="Light Grid Accent 2" w:semiHidden="0" w:uiPriority="62" w:unhideWhenUsed="0"/>
+    <w:lsdException w:name="Medium Shading 1 Accent 2" w:semiHidden="0" w:uiPriority="63" w:unhideWhenUsed="0"/>
+    <w:lsdException w:name="Medium Shading 2 Accent 2" w:semiHidden="0" w:uiPriority="64" w:unhideWhenUsed="0"/>
+    <w:lsdException w:name="Medium List 1 Accent 2" w:semiHidden="0" w:uiPriority="65" w:unhideWhenUsed="0"/>
+    <w:lsdException w:name="Medium List 2 Accent 2" w:semiHidden="0" w:uiPriority="66" w:unhideWhenUsed="0"/>
+    <w:lsdException w:name="Medium Grid 1 Accent 2" w:semiHidden="0" w:uiPriority="67" w:unhideWhenUsed="0"/>
+    <w:lsdException w:name="Medium Grid 2 Accent 2" w:semiHidden="0" w:uiPriority="68" w:unhideWhenUsed="0"/>
+    <w:lsdException w:name="Medium Grid 3 Accent 2" w:semiHidden="0" w:uiPriority="69" w:unhideWhenUsed="0"/>
+    <w:lsdException w:name="Dark List Accent 2" w:semiHidden="0" w:uiPriority="70" w:unhideWhenUsed="0"/>
+    <w:lsdException w:name="Colorful Shading Accent 2" w:semiHidden="0" w:uiPriority="71" w:unhideWhenUsed="0"/>
+    <w:lsdException w:name="Colorful List Accent 2" w:semiHidden="0" w:uiPriority="72" w:unhideWhenUsed="0"/>
+    <w:lsdException w:name="Colorful Grid Accent 2" w:semiHidden="0" w:uiPriority="73" w:unhideWhenUsed="0"/>
+    <w:lsdException w:name="Light Shading Accent 3" w:semiHidden="0" w:uiPriority="60" w:unhideWhenUsed="0"/>
+    <w:lsdException w:name="Light List Accent 3" w:semiHidden="0" w:uiPriority="61" w:unhideWhenUsed="0"/>
+    <w:lsdException w:name="Light Grid Accent 3" w:semiHidden="0" w:uiPriority="62" w:unhideWhenUsed="0"/>
+    <w:lsdException w:name="Medium Shading 1 Accent 3" w:semiHidden="0" w:uiPriority="63" w:unhideWhenUsed="0"/>
+    <w:lsdException w:name="Medium Shading 2 Accent 3" w:semiHidden="0" w:uiPriority="64" w:unhideWhenUsed="0"/>
+    <w:lsdException w:name="Medium List 1 Accent 3" w:semiHidden="0" w:uiPriority="65" w:unhideWhenUsed="0"/>
+    <w:lsdException w:name="Medium List 2 Accent 3" w:semiHidden="0" w:uiPriority="66" w:unhideWhenUsed="0"/>
+    <w:lsdException w:name="Medium Grid 1 Accent 3" w:semiHidden="0" w:uiPriority="67" w:unhideWhenUsed="0"/>
+    <w:lsdException w:name="Medium Grid 2 Accent 3" w:semiHidden="0" w:uiPriority="68" w:unhideWhenUsed="0"/>
+    <w:lsdException w:name="Medium Grid 3 Accent 3" w:semiHidden="0" w:uiPriority="69" w:unhideWhenUsed="0"/>
+    <w:lsdException w:name="Dark List Accent 3" w:semiHidden="0" w:uiPriority="70" w:unhideWhenUsed="0"/>
+    <w:lsdException w:name="Colorful Shading Accent 3" w:semiHidden="0" w:uiPriority="71" w:unhideWhenUsed="0"/>
+    <w:lsdException w:name="Colorful List Accent 3" w:semiHidden="0" w:uiPriority="72" w:unhideWhenUsed="0"/>
+    <w:lsdException w:name="Colorful Grid Accent 3" w:semiHidden="0" w:uiPriority="73" w:unhideWhenUsed="0"/>
+    <w:lsdException w:name="Light Shading Accent 4" w:semiHidden="0" w:uiPriority="60" w:unhideWhenUsed="0"/>
+    <w:lsdException w:name="Light List Accent 4" w:semiHidden="0" w:uiPriority="61" w:unhideWhenUsed="0"/>
+    <w:lsdException w:name="Light Grid Accent 4" w:semiHidden="0" w:uiPriority="62" w:unhideWhenUsed="0"/>
+    <w:lsdException w:name="Medium Shading 1 Accent 4" w:semiHidden="0" w:uiPriority="63" w:unhideWhenUsed="0"/>
+    <w:lsdException w:name="Medium Shading 2 Accent 4" w:semiHidden="0" w:uiPriority="64" w:unhideWhenUsed="0"/>
+    <w:lsdException w:name="Medium List 1 Accent 4" w:semiHidden="0" w:uiPriority="65" w:unhideWhenUsed="0"/>
+    <w:lsdException w:name="Medium List 2 Accent 4" w:semiHidden="0" w:uiPriority="66" w:unhideWhenUsed="0"/>
+    <w:lsdException w:name="Medium Grid 1 Accent 4" w:semiHidden="0" w:uiPriority="67" w:unhideWhenUsed="0"/>
+    <w:lsdException w:name="Medium Grid 2 Accent 4" w:semiHidden="0" w:uiPriority="68" w:unhideWhenUsed="0"/>
+    <w:lsdException w:name="Medium Grid 3 Accent 4" w:semiHidden="0" w:uiPriority="69" w:unhideWhenUsed="0"/>
+    <w:lsdException w:name="Dark List Accent 4" w:semiHidden="0" w:uiPriority="70" w:unhideWhenUsed="0"/>
+    <w:lsdException w:name="Colorful Shading Accent 4" w:semiHidden="0" w:uiPriority="71" w:unhideWhenUsed="0"/>
+    <w:lsdException w:name="Colorful List Accent 4" w:semiHidden="0" w:uiPriority="72" w:unhideWhenUsed="0"/>
+    <w:lsdException w:name="Colorful Grid Accent 4" w:semiHidden="0" w:uiPriority="73" w:unhideWhenUsed="0"/>
+    <w:lsdException w:name="Light Shading Accent 5" w:semiHidden="0" w:uiPriority="60" w:unhideWhenUsed="0"/>
+    <w:lsdException w:name="Light List Accent 5" w:semiHidden="0" w:uiPriority="61" w:unhideWhenUsed="0"/>
+    <w:lsdException w:name="Light Grid Accent 5" w:semiHidden="0" w:uiPriority="62" w:unhideWhenUsed="0"/>
+    <w:lsdException w:name="Medium Shading 1 Accent 5" w:semiHidden="0" w:uiPriority="63" w:unhideWhenUsed="0"/>
+    <w:lsdException w:name="Medium Shading 2 Accent 5" w:semiHidden="0" w:uiPriority="64" w:unhideWhenUsed="0"/>
+    <w:lsdException w:name="Medium List 1 Accent 5" w:semiHidden="0" w:uiPriority="65" w:unhideWhenUsed="0"/>
+    <w:lsdException w:name="Medium List 2 Accent 5" w:semiHidden="0" w:uiPriority="66" w:unhideWhenUsed="0"/>
+    <w:lsdException w:name="Medium Grid 1 Accent 5" w:semiHidden="0" w:uiPriority="67" w:unhideWhenUsed="0"/>
+    <w:lsdException w:name="Medium Grid 2 Accent 5" w:semiHidden="0" w:uiPriority="68" w:unhideWhenUsed="0"/>
+    <w:lsdException w:name="Medium Grid 3 Accent 5" w:semiHidden="0" w:uiPriority="69" w:unhideWhenUsed="0"/>
+    <w:lsdException w:name="Dark List Accent 5" w:semiHidden="0" w:uiPriority="70" w:unhideWhenUsed="0"/>
+    <w:lsdException w:name="Colorful Shading Accent 5" w:semiHidden="0" w:uiPriority="71" w:unhideWhenUsed="0"/>
+    <w:lsdException w:name="Colorful List Accent 5" w:semiHidden="0" w:uiPriority="72" w:unhideWhenUsed="0"/>
+    <w:lsdException w:name="Colorful Grid Accent 5" w:semiHidden="0" w:uiPriority="73" w:unhideWhenUsed="0"/>
+    <w:lsdException w:name="Light Shading Accent 6" w:semiHidden="0" w:uiPriority="60" w:unhideWhenUsed="0"/>
+    <w:lsdException w:name="Light List Accent 6" w:semiHidden="0" w:uiPriority="61" w:unhideWhenUsed="0"/>
+    <w:lsdException w:name="Light Grid Accent 6" w:semiHidden="0" w:uiPriority="62" w:unhideWhenUsed="0"/>
+    <w:lsdException w:name="Medium Shading 1 Accent 6" w:semiHidden="0" w:uiPriority="63" w:unhideWhenUsed="0"/>
+    <w:lsdException w:name="Medium Shading 2 Accent 6" w:semiHidden="0" w:uiPriority="64" w:unhideWhenUsed="0"/>
+    <w:lsdException w:name="Medium List 1 Accent 6" w:semiHidden="0" w:uiPriority="65" w:unhideWhenUsed="0"/>
+    <w:lsdException w:name="Medium List 2 Accent 6" w:semiHidden="0" w:uiPriority="66" w:unhideWhenUsed="0"/>
+    <w:lsdException w:name="Medium Grid 1 Accent 6" w:semiHidden="0" w:uiPriority="67" w:unhideWhenUsed="0"/>
+    <w:lsdException w:name="Medium Grid 2 Accent 6" w:semiHidden="0" w:uiPriority="68" w:unhideWhenUsed="0"/>
+    <w:lsdException w:name="Medium Grid 3 Accent 6" w:semiHidden="0" w:uiPriority="69" w:unhideWhenUsed="0"/>
+    <w:lsdException w:name="Dark List Accent 6" w:semiHidden="0" w:uiPriority="70" w:unhideWhenUsed="0"/>
+    <w:lsdException w:name="Colorful Shading Accent 6" w:semiHidden="0" w:uiPriority="71" w:unhideWhenUsed="0"/>
+    <w:lsdException w:name="Colorful List Accent 6" w:semiHidden="0" w:uiPriority="72" w:unhideWhenUsed="0"/>
+    <w:lsdException w:name="Colorful Grid Accent 6" w:semiHidden="0" w:uiPriority="73" w:unhideWhenUsed="0"/>
+    <w:lsdException w:name="Subtle Emphasis" w:semiHidden="0" w:uiPriority="19" w:unhideWhenUsed="0" w:qFormat="1"/>
+    <w:lsdException w:name="Intense Emphasis" w:semiHidden="0" w:uiPriority="21" w:unhideWhenUsed="0" w:qFormat="1"/>
+    <w:lsdException w:name="Subtle Reference" w:semiHidden="0" w:uiPriority="31" w:unhideWhenUsed="0" w:qFormat="1"/>
+    <w:lsdException w:name="Intense Reference" w:semiHidden="0" w:uiPriority="32" w:unhideWhenUsed="0" w:qFormat="1"/>
+    <w:lsdException w:name="Book Title" w:semiHidden="0" w:uiPriority="33" w:unhideWhenUsed="0" w:qFormat="1"/>
+    <w:lsdException w:name="Bibliography" w:uiPriority="37"/>
+    <w:lsdException w:name="TOC Heading" w:uiPriority="39" w:qFormat="1"/>
   </w:latentStyles>
   <w:style w:type="paragraph" w:default="1" w:styleId="a">
     <w:name w:val="Normal"/>
@@ -4053,6 +3851,7 @@
     <w:basedOn w:val="a1"/>
     <w:rsid w:val="00287CEC"/>
     <w:tblPr>
+      <w:tblInd w:w="0" w:type="dxa"/>
       <w:tblBorders>
         <w:top w:val="single" w:sz="4" w:space="0" w:color="auto"/>
         <w:left w:val="single" w:sz="4" w:space="0" w:color="auto"/>
@@ -4061,6 +3860,330 @@
         <w:insideH w:val="single" w:sz="4" w:space="0" w:color="auto"/>
         <w:insideV w:val="single" w:sz="4" w:space="0" w:color="auto"/>
       </w:tblBorders>
+      <w:tblCellMar>
+        <w:top w:w="0" w:type="dxa"/>
+        <w:left w:w="108" w:type="dxa"/>
+        <w:bottom w:w="0" w:type="dxa"/>
+        <w:right w:w="108" w:type="dxa"/>
+      </w:tblCellMar>
+    </w:tblPr>
+  </w:style>
+  <w:style w:type="paragraph" w:styleId="a4">
+    <w:name w:val="Balloon Text"/>
+    <w:basedOn w:val="a"/>
+    <w:link w:val="a5"/>
+    <w:semiHidden/>
+    <w:unhideWhenUsed/>
+    <w:rsid w:val="00FA7B30"/>
+    <w:rPr>
+      <w:rFonts w:ascii="Segoe UI" w:hAnsi="Segoe UI" w:cs="Segoe UI"/>
+      <w:sz w:val="18"/>
+      <w:szCs w:val="18"/>
+    </w:rPr>
+  </w:style>
+  <w:style w:type="character" w:customStyle="1" w:styleId="a5">
+    <w:name w:val="Текст выноски Знак"/>
+    <w:basedOn w:val="a0"/>
+    <w:link w:val="a4"/>
+    <w:semiHidden/>
+    <w:rsid w:val="00FA7B30"/>
+    <w:rPr>
+      <w:rFonts w:ascii="Segoe UI" w:hAnsi="Segoe UI" w:cs="Segoe UI"/>
+      <w:sz w:val="18"/>
+      <w:szCs w:val="18"/>
+    </w:rPr>
+  </w:style>
+  <w:style w:type="character" w:customStyle="1" w:styleId="10">
+    <w:name w:val="Заголовок 1 Знак"/>
+    <w:basedOn w:val="a0"/>
+    <w:link w:val="1"/>
+    <w:rsid w:val="00E87448"/>
+    <w:rPr>
+      <w:rFonts w:asciiTheme="majorHAnsi" w:eastAsiaTheme="majorEastAsia" w:hAnsiTheme="majorHAnsi" w:cstheme="majorBidi"/>
+      <w:color w:val="365F91" w:themeColor="accent1" w:themeShade="BF"/>
+      <w:sz w:val="32"/>
+      <w:szCs w:val="32"/>
+    </w:rPr>
+  </w:style>
+  <w:style w:type="character" w:styleId="a6">
+    <w:name w:val="annotation reference"/>
+    <w:basedOn w:val="a0"/>
+    <w:semiHidden/>
+    <w:unhideWhenUsed/>
+    <w:rsid w:val="00286A13"/>
+    <w:rPr>
+      <w:sz w:val="16"/>
+      <w:szCs w:val="16"/>
+    </w:rPr>
+  </w:style>
+  <w:style w:type="paragraph" w:styleId="a7">
+    <w:name w:val="annotation text"/>
+    <w:basedOn w:val="a"/>
+    <w:link w:val="a8"/>
+    <w:semiHidden/>
+    <w:unhideWhenUsed/>
+    <w:rsid w:val="00286A13"/>
+    <w:rPr>
+      <w:sz w:val="20"/>
+      <w:szCs w:val="20"/>
+    </w:rPr>
+  </w:style>
+  <w:style w:type="character" w:customStyle="1" w:styleId="a8">
+    <w:name w:val="Текст примечания Знак"/>
+    <w:basedOn w:val="a0"/>
+    <w:link w:val="a7"/>
+    <w:semiHidden/>
+    <w:rsid w:val="00286A13"/>
+  </w:style>
+  <w:style w:type="paragraph" w:styleId="a9">
+    <w:name w:val="annotation subject"/>
+    <w:basedOn w:val="a7"/>
+    <w:next w:val="a7"/>
+    <w:link w:val="aa"/>
+    <w:semiHidden/>
+    <w:unhideWhenUsed/>
+    <w:rsid w:val="00286A13"/>
+    <w:rPr>
+      <w:b/>
+      <w:bCs/>
+    </w:rPr>
+  </w:style>
+  <w:style w:type="character" w:customStyle="1" w:styleId="aa">
+    <w:name w:val="Тема примечания Знак"/>
+    <w:basedOn w:val="a8"/>
+    <w:link w:val="a9"/>
+    <w:semiHidden/>
+    <w:rsid w:val="00286A13"/>
+    <w:rPr>
+      <w:b/>
+      <w:bCs/>
+    </w:rPr>
+  </w:style>
+</w:styles>
+</file>
+
+<file path=word/stylesWithEffects.xml><?xml version="1.0" encoding="utf-8"?>
+<w:styles xmlns:wpc="http://schemas.microsoft.com/office/word/2010/wordprocessingCanvas" xmlns:mc="http://schemas.openxmlformats.org/markup-compatibility/2006" xmlns:o="urn:schemas-microsoft-com:office:office" xmlns:r="http://schemas.openxmlformats.org/officeDocument/2006/relationships" xmlns:m="http://schemas.openxmlformats.org/officeDocument/2006/math" xmlns:v="urn:schemas-microsoft-com:vml" xmlns:wp14="http://schemas.microsoft.com/office/word/2010/wordprocessingDrawing" xmlns:wp="http://schemas.openxmlformats.org/drawingml/2006/wordprocessingDrawing" xmlns:w10="urn:schemas-microsoft-com:office:word" xmlns:w="http://schemas.openxmlformats.org/wordprocessingml/2006/main" xmlns:w14="http://schemas.microsoft.com/office/word/2010/wordml" xmlns:wpg="http://schemas.microsoft.com/office/word/2010/wordprocessingGroup" xmlns:wpi="http://schemas.microsoft.com/office/word/2010/wordprocessingInk" xmlns:wne="http://schemas.microsoft.com/office/word/2006/wordml" xmlns:wps="http://schemas.microsoft.com/office/word/2010/wordprocessingShape" mc:Ignorable="w14 wp14">
+  <w:docDefaults>
+    <w:rPrDefault>
+      <w:rPr>
+        <w:rFonts w:ascii="Times New Roman" w:eastAsia="Times New Roman" w:hAnsi="Times New Roman" w:cs="Times New Roman"/>
+        <w:lang w:val="ru-RU" w:eastAsia="ru-RU" w:bidi="ar-SA"/>
+      </w:rPr>
+    </w:rPrDefault>
+    <w:pPrDefault/>
+  </w:docDefaults>
+  <w:latentStyles w:defLockedState="0" w:defUIPriority="0" w:defSemiHidden="1" w:defUnhideWhenUsed="1" w:defQFormat="0" w:count="267">
+    <w:lsdException w:name="Normal" w:semiHidden="0" w:unhideWhenUsed="0" w:qFormat="1"/>
+    <w:lsdException w:name="heading 1" w:semiHidden="0" w:unhideWhenUsed="0" w:qFormat="1"/>
+    <w:lsdException w:name="heading 2" w:qFormat="1"/>
+    <w:lsdException w:name="heading 3" w:qFormat="1"/>
+    <w:lsdException w:name="heading 4" w:qFormat="1"/>
+    <w:lsdException w:name="heading 5" w:qFormat="1"/>
+    <w:lsdException w:name="heading 6" w:qFormat="1"/>
+    <w:lsdException w:name="heading 7" w:qFormat="1"/>
+    <w:lsdException w:name="heading 8" w:qFormat="1"/>
+    <w:lsdException w:name="heading 9" w:qFormat="1"/>
+    <w:lsdException w:name="caption" w:qFormat="1"/>
+    <w:lsdException w:name="List Number" w:semiHidden="0" w:unhideWhenUsed="0"/>
+    <w:lsdException w:name="List 4" w:semiHidden="0" w:unhideWhenUsed="0"/>
+    <w:lsdException w:name="List 5" w:semiHidden="0" w:unhideWhenUsed="0"/>
+    <w:lsdException w:name="Title" w:semiHidden="0" w:unhideWhenUsed="0" w:qFormat="1"/>
+    <w:lsdException w:name="Subtitle" w:semiHidden="0" w:unhideWhenUsed="0" w:qFormat="1"/>
+    <w:lsdException w:name="Salutation" w:semiHidden="0" w:unhideWhenUsed="0"/>
+    <w:lsdException w:name="Date" w:semiHidden="0" w:unhideWhenUsed="0"/>
+    <w:lsdException w:name="Body Text First Indent" w:semiHidden="0" w:unhideWhenUsed="0"/>
+    <w:lsdException w:name="Strong" w:semiHidden="0" w:unhideWhenUsed="0" w:qFormat="1"/>
+    <w:lsdException w:name="Emphasis" w:semiHidden="0" w:unhideWhenUsed="0" w:qFormat="1"/>
+    <w:lsdException w:name="Table Grid" w:semiHidden="0" w:unhideWhenUsed="0"/>
+    <w:lsdException w:name="Placeholder Text" w:uiPriority="99" w:unhideWhenUsed="0"/>
+    <w:lsdException w:name="No Spacing" w:semiHidden="0" w:uiPriority="1" w:unhideWhenUsed="0" w:qFormat="1"/>
+    <w:lsdException w:name="Light Shading" w:semiHidden="0" w:uiPriority="60" w:unhideWhenUsed="0"/>
+    <w:lsdException w:name="Light List" w:semiHidden="0" w:uiPriority="61" w:unhideWhenUsed="0"/>
+    <w:lsdException w:name="Light Grid" w:semiHidden="0" w:uiPriority="62" w:unhideWhenUsed="0"/>
+    <w:lsdException w:name="Medium Shading 1" w:semiHidden="0" w:uiPriority="63" w:unhideWhenUsed="0"/>
+    <w:lsdException w:name="Medium Shading 2" w:semiHidden="0" w:uiPriority="64" w:unhideWhenUsed="0"/>
+    <w:lsdException w:name="Medium List 1" w:semiHidden="0" w:uiPriority="65" w:unhideWhenUsed="0"/>
+    <w:lsdException w:name="Medium List 2" w:semiHidden="0" w:uiPriority="66" w:unhideWhenUsed="0"/>
+    <w:lsdException w:name="Medium Grid 1" w:semiHidden="0" w:uiPriority="67" w:unhideWhenUsed="0"/>
+    <w:lsdException w:name="Medium Grid 2" w:semiHidden="0" w:uiPriority="68" w:unhideWhenUsed="0"/>
+    <w:lsdException w:name="Medium Grid 3" w:semiHidden="0" w:uiPriority="69" w:unhideWhenUsed="0"/>
+    <w:lsdException w:name="Dark List" w:semiHidden="0" w:uiPriority="70" w:unhideWhenUsed="0"/>
+    <w:lsdException w:name="Colorful Shading" w:semiHidden="0" w:uiPriority="71" w:unhideWhenUsed="0"/>
+    <w:lsdException w:name="Colorful List" w:semiHidden="0" w:uiPriority="72" w:unhideWhenUsed="0"/>
+    <w:lsdException w:name="Colorful Grid" w:semiHidden="0" w:uiPriority="73" w:unhideWhenUsed="0"/>
+    <w:lsdException w:name="Light Shading Accent 1" w:semiHidden="0" w:uiPriority="60" w:unhideWhenUsed="0"/>
+    <w:lsdException w:name="Light List Accent 1" w:semiHidden="0" w:uiPriority="61" w:unhideWhenUsed="0"/>
+    <w:lsdException w:name="Light Grid Accent 1" w:semiHidden="0" w:uiPriority="62" w:unhideWhenUsed="0"/>
+    <w:lsdException w:name="Medium Shading 1 Accent 1" w:semiHidden="0" w:uiPriority="63" w:unhideWhenUsed="0"/>
+    <w:lsdException w:name="Medium Shading 2 Accent 1" w:semiHidden="0" w:uiPriority="64" w:unhideWhenUsed="0"/>
+    <w:lsdException w:name="Medium List 1 Accent 1" w:semiHidden="0" w:uiPriority="65" w:unhideWhenUsed="0"/>
+    <w:lsdException w:name="Revision" w:uiPriority="99" w:unhideWhenUsed="0"/>
+    <w:lsdException w:name="List Paragraph" w:semiHidden="0" w:uiPriority="34" w:unhideWhenUsed="0" w:qFormat="1"/>
+    <w:lsdException w:name="Quote" w:semiHidden="0" w:uiPriority="29" w:unhideWhenUsed="0" w:qFormat="1"/>
+    <w:lsdException w:name="Intense Quote" w:semiHidden="0" w:uiPriority="30" w:unhideWhenUsed="0" w:qFormat="1"/>
+    <w:lsdException w:name="Medium List 2 Accent 1" w:semiHidden="0" w:uiPriority="66" w:unhideWhenUsed="0"/>
+    <w:lsdException w:name="Medium Grid 1 Accent 1" w:semiHidden="0" w:uiPriority="67" w:unhideWhenUsed="0"/>
+    <w:lsdException w:name="Medium Grid 2 Accent 1" w:semiHidden="0" w:uiPriority="68" w:unhideWhenUsed="0"/>
+    <w:lsdException w:name="Medium Grid 3 Accent 1" w:semiHidden="0" w:uiPriority="69" w:unhideWhenUsed="0"/>
+    <w:lsdException w:name="Dark List Accent 1" w:semiHidden="0" w:uiPriority="70" w:unhideWhenUsed="0"/>
+    <w:lsdException w:name="Colorful Shading Accent 1" w:semiHidden="0" w:uiPriority="71" w:unhideWhenUsed="0"/>
+    <w:lsdException w:name="Colorful List Accent 1" w:semiHidden="0" w:uiPriority="72" w:unhideWhenUsed="0"/>
+    <w:lsdException w:name="Colorful Grid Accent 1" w:semiHidden="0" w:uiPriority="73" w:unhideWhenUsed="0"/>
+    <w:lsdException w:name="Light Shading Accent 2" w:semiHidden="0" w:uiPriority="60" w:unhideWhenUsed="0"/>
+    <w:lsdException w:name="Light List Accent 2" w:semiHidden="0" w:uiPriority="61" w:unhideWhenUsed="0"/>
+    <w:lsdException w:name="Light Grid Accent 2" w:semiHidden="0" w:uiPriority="62" w:unhideWhenUsed="0"/>
+    <w:lsdException w:name="Medium Shading 1 Accent 2" w:semiHidden="0" w:uiPriority="63" w:unhideWhenUsed="0"/>
+    <w:lsdException w:name="Medium Shading 2 Accent 2" w:semiHidden="0" w:uiPriority="64" w:unhideWhenUsed="0"/>
+    <w:lsdException w:name="Medium List 1 Accent 2" w:semiHidden="0" w:uiPriority="65" w:unhideWhenUsed="0"/>
+    <w:lsdException w:name="Medium List 2 Accent 2" w:semiHidden="0" w:uiPriority="66" w:unhideWhenUsed="0"/>
+    <w:lsdException w:name="Medium Grid 1 Accent 2" w:semiHidden="0" w:uiPriority="67" w:unhideWhenUsed="0"/>
+    <w:lsdException w:name="Medium Grid 2 Accent 2" w:semiHidden="0" w:uiPriority="68" w:unhideWhenUsed="0"/>
+    <w:lsdException w:name="Medium Grid 3 Accent 2" w:semiHidden="0" w:uiPriority="69" w:unhideWhenUsed="0"/>
+    <w:lsdException w:name="Dark List Accent 2" w:semiHidden="0" w:uiPriority="70" w:unhideWhenUsed="0"/>
+    <w:lsdException w:name="Colorful Shading Accent 2" w:semiHidden="0" w:uiPriority="71" w:unhideWhenUsed="0"/>
+    <w:lsdException w:name="Colorful List Accent 2" w:semiHidden="0" w:uiPriority="72" w:unhideWhenUsed="0"/>
+    <w:lsdException w:name="Colorful Grid Accent 2" w:semiHidden="0" w:uiPriority="73" w:unhideWhenUsed="0"/>
+    <w:lsdException w:name="Light Shading Accent 3" w:semiHidden="0" w:uiPriority="60" w:unhideWhenUsed="0"/>
+    <w:lsdException w:name="Light List Accent 3" w:semiHidden="0" w:uiPriority="61" w:unhideWhenUsed="0"/>
+    <w:lsdException w:name="Light Grid Accent 3" w:semiHidden="0" w:uiPriority="62" w:unhideWhenUsed="0"/>
+    <w:lsdException w:name="Medium Shading 1 Accent 3" w:semiHidden="0" w:uiPriority="63" w:unhideWhenUsed="0"/>
+    <w:lsdException w:name="Medium Shading 2 Accent 3" w:semiHidden="0" w:uiPriority="64" w:unhideWhenUsed="0"/>
+    <w:lsdException w:name="Medium List 1 Accent 3" w:semiHidden="0" w:uiPriority="65" w:unhideWhenUsed="0"/>
+    <w:lsdException w:name="Medium List 2 Accent 3" w:semiHidden="0" w:uiPriority="66" w:unhideWhenUsed="0"/>
+    <w:lsdException w:name="Medium Grid 1 Accent 3" w:semiHidden="0" w:uiPriority="67" w:unhideWhenUsed="0"/>
+    <w:lsdException w:name="Medium Grid 2 Accent 3" w:semiHidden="0" w:uiPriority="68" w:unhideWhenUsed="0"/>
+    <w:lsdException w:name="Medium Grid 3 Accent 3" w:semiHidden="0" w:uiPriority="69" w:unhideWhenUsed="0"/>
+    <w:lsdException w:name="Dark List Accent 3" w:semiHidden="0" w:uiPriority="70" w:unhideWhenUsed="0"/>
+    <w:lsdException w:name="Colorful Shading Accent 3" w:semiHidden="0" w:uiPriority="71" w:unhideWhenUsed="0"/>
+    <w:lsdException w:name="Colorful List Accent 3" w:semiHidden="0" w:uiPriority="72" w:unhideWhenUsed="0"/>
+    <w:lsdException w:name="Colorful Grid Accent 3" w:semiHidden="0" w:uiPriority="73" w:unhideWhenUsed="0"/>
+    <w:lsdException w:name="Light Shading Accent 4" w:semiHidden="0" w:uiPriority="60" w:unhideWhenUsed="0"/>
+    <w:lsdException w:name="Light List Accent 4" w:semiHidden="0" w:uiPriority="61" w:unhideWhenUsed="0"/>
+    <w:lsdException w:name="Light Grid Accent 4" w:semiHidden="0" w:uiPriority="62" w:unhideWhenUsed="0"/>
+    <w:lsdException w:name="Medium Shading 1 Accent 4" w:semiHidden="0" w:uiPriority="63" w:unhideWhenUsed="0"/>
+    <w:lsdException w:name="Medium Shading 2 Accent 4" w:semiHidden="0" w:uiPriority="64" w:unhideWhenUsed="0"/>
+    <w:lsdException w:name="Medium List 1 Accent 4" w:semiHidden="0" w:uiPriority="65" w:unhideWhenUsed="0"/>
+    <w:lsdException w:name="Medium List 2 Accent 4" w:semiHidden="0" w:uiPriority="66" w:unhideWhenUsed="0"/>
+    <w:lsdException w:name="Medium Grid 1 Accent 4" w:semiHidden="0" w:uiPriority="67" w:unhideWhenUsed="0"/>
+    <w:lsdException w:name="Medium Grid 2 Accent 4" w:semiHidden="0" w:uiPriority="68" w:unhideWhenUsed="0"/>
+    <w:lsdException w:name="Medium Grid 3 Accent 4" w:semiHidden="0" w:uiPriority="69" w:unhideWhenUsed="0"/>
+    <w:lsdException w:name="Dark List Accent 4" w:semiHidden="0" w:uiPriority="70" w:unhideWhenUsed="0"/>
+    <w:lsdException w:name="Colorful Shading Accent 4" w:semiHidden="0" w:uiPriority="71" w:unhideWhenUsed="0"/>
+    <w:lsdException w:name="Colorful List Accent 4" w:semiHidden="0" w:uiPriority="72" w:unhideWhenUsed="0"/>
+    <w:lsdException w:name="Colorful Grid Accent 4" w:semiHidden="0" w:uiPriority="73" w:unhideWhenUsed="0"/>
+    <w:lsdException w:name="Light Shading Accent 5" w:semiHidden="0" w:uiPriority="60" w:unhideWhenUsed="0"/>
+    <w:lsdException w:name="Light List Accent 5" w:semiHidden="0" w:uiPriority="61" w:unhideWhenUsed="0"/>
+    <w:lsdException w:name="Light Grid Accent 5" w:semiHidden="0" w:uiPriority="62" w:unhideWhenUsed="0"/>
+    <w:lsdException w:name="Medium Shading 1 Accent 5" w:semiHidden="0" w:uiPriority="63" w:unhideWhenUsed="0"/>
+    <w:lsdException w:name="Medium Shading 2 Accent 5" w:semiHidden="0" w:uiPriority="64" w:unhideWhenUsed="0"/>
+    <w:lsdException w:name="Medium List 1 Accent 5" w:semiHidden="0" w:uiPriority="65" w:unhideWhenUsed="0"/>
+    <w:lsdException w:name="Medium List 2 Accent 5" w:semiHidden="0" w:uiPriority="66" w:unhideWhenUsed="0"/>
+    <w:lsdException w:name="Medium Grid 1 Accent 5" w:semiHidden="0" w:uiPriority="67" w:unhideWhenUsed="0"/>
+    <w:lsdException w:name="Medium Grid 2 Accent 5" w:semiHidden="0" w:uiPriority="68" w:unhideWhenUsed="0"/>
+    <w:lsdException w:name="Medium Grid 3 Accent 5" w:semiHidden="0" w:uiPriority="69" w:unhideWhenUsed="0"/>
+    <w:lsdException w:name="Dark List Accent 5" w:semiHidden="0" w:uiPriority="70" w:unhideWhenUsed="0"/>
+    <w:lsdException w:name="Colorful Shading Accent 5" w:semiHidden="0" w:uiPriority="71" w:unhideWhenUsed="0"/>
+    <w:lsdException w:name="Colorful List Accent 5" w:semiHidden="0" w:uiPriority="72" w:unhideWhenUsed="0"/>
+    <w:lsdException w:name="Colorful Grid Accent 5" w:semiHidden="0" w:uiPriority="73" w:unhideWhenUsed="0"/>
+    <w:lsdException w:name="Light Shading Accent 6" w:semiHidden="0" w:uiPriority="60" w:unhideWhenUsed="0"/>
+    <w:lsdException w:name="Light List Accent 6" w:semiHidden="0" w:uiPriority="61" w:unhideWhenUsed="0"/>
+    <w:lsdException w:name="Light Grid Accent 6" w:semiHidden="0" w:uiPriority="62" w:unhideWhenUsed="0"/>
+    <w:lsdException w:name="Medium Shading 1 Accent 6" w:semiHidden="0" w:uiPriority="63" w:unhideWhenUsed="0"/>
+    <w:lsdException w:name="Medium Shading 2 Accent 6" w:semiHidden="0" w:uiPriority="64" w:unhideWhenUsed="0"/>
+    <w:lsdException w:name="Medium List 1 Accent 6" w:semiHidden="0" w:uiPriority="65" w:unhideWhenUsed="0"/>
+    <w:lsdException w:name="Medium List 2 Accent 6" w:semiHidden="0" w:uiPriority="66" w:unhideWhenUsed="0"/>
+    <w:lsdException w:name="Medium Grid 1 Accent 6" w:semiHidden="0" w:uiPriority="67" w:unhideWhenUsed="0"/>
+    <w:lsdException w:name="Medium Grid 2 Accent 6" w:semiHidden="0" w:uiPriority="68" w:unhideWhenUsed="0"/>
+    <w:lsdException w:name="Medium Grid 3 Accent 6" w:semiHidden="0" w:uiPriority="69" w:unhideWhenUsed="0"/>
+    <w:lsdException w:name="Dark List Accent 6" w:semiHidden="0" w:uiPriority="70" w:unhideWhenUsed="0"/>
+    <w:lsdException w:name="Colorful Shading Accent 6" w:semiHidden="0" w:uiPriority="71" w:unhideWhenUsed="0"/>
+    <w:lsdException w:name="Colorful List Accent 6" w:semiHidden="0" w:uiPriority="72" w:unhideWhenUsed="0"/>
+    <w:lsdException w:name="Colorful Grid Accent 6" w:semiHidden="0" w:uiPriority="73" w:unhideWhenUsed="0"/>
+    <w:lsdException w:name="Subtle Emphasis" w:semiHidden="0" w:uiPriority="19" w:unhideWhenUsed="0" w:qFormat="1"/>
+    <w:lsdException w:name="Intense Emphasis" w:semiHidden="0" w:uiPriority="21" w:unhideWhenUsed="0" w:qFormat="1"/>
+    <w:lsdException w:name="Subtle Reference" w:semiHidden="0" w:uiPriority="31" w:unhideWhenUsed="0" w:qFormat="1"/>
+    <w:lsdException w:name="Intense Reference" w:semiHidden="0" w:uiPriority="32" w:unhideWhenUsed="0" w:qFormat="1"/>
+    <w:lsdException w:name="Book Title" w:semiHidden="0" w:uiPriority="33" w:unhideWhenUsed="0" w:qFormat="1"/>
+    <w:lsdException w:name="Bibliography" w:uiPriority="37"/>
+    <w:lsdException w:name="TOC Heading" w:uiPriority="39" w:qFormat="1"/>
+  </w:latentStyles>
+  <w:style w:type="paragraph" w:default="1" w:styleId="a">
+    <w:name w:val="Normal"/>
+    <w:qFormat/>
+    <w:rsid w:val="00287CEC"/>
+    <w:rPr>
+      <w:sz w:val="24"/>
+      <w:szCs w:val="24"/>
+    </w:rPr>
+  </w:style>
+  <w:style w:type="paragraph" w:styleId="1">
+    <w:name w:val="heading 1"/>
+    <w:basedOn w:val="a"/>
+    <w:next w:val="a"/>
+    <w:link w:val="10"/>
+    <w:qFormat/>
+    <w:rsid w:val="00E87448"/>
+    <w:pPr>
+      <w:keepNext/>
+      <w:keepLines/>
+      <w:spacing w:before="240"/>
+      <w:outlineLvl w:val="0"/>
+    </w:pPr>
+    <w:rPr>
+      <w:rFonts w:asciiTheme="majorHAnsi" w:eastAsiaTheme="majorEastAsia" w:hAnsiTheme="majorHAnsi" w:cstheme="majorBidi"/>
+      <w:color w:val="365F91" w:themeColor="accent1" w:themeShade="BF"/>
+      <w:sz w:val="32"/>
+      <w:szCs w:val="32"/>
+    </w:rPr>
+  </w:style>
+  <w:style w:type="character" w:default="1" w:styleId="a0">
+    <w:name w:val="Default Paragraph Font"/>
+    <w:uiPriority w:val="1"/>
+    <w:semiHidden/>
+    <w:unhideWhenUsed/>
+  </w:style>
+  <w:style w:type="table" w:default="1" w:styleId="a1">
+    <w:name w:val="Normal Table"/>
+    <w:uiPriority w:val="99"/>
+    <w:semiHidden/>
+    <w:unhideWhenUsed/>
+    <w:tblPr>
+      <w:tblInd w:w="0" w:type="dxa"/>
+      <w:tblCellMar>
+        <w:top w:w="0" w:type="dxa"/>
+        <w:left w:w="108" w:type="dxa"/>
+        <w:bottom w:w="0" w:type="dxa"/>
+        <w:right w:w="108" w:type="dxa"/>
+      </w:tblCellMar>
+    </w:tblPr>
+  </w:style>
+  <w:style w:type="numbering" w:default="1" w:styleId="a2">
+    <w:name w:val="No List"/>
+    <w:uiPriority w:val="99"/>
+    <w:semiHidden/>
+    <w:unhideWhenUsed/>
+  </w:style>
+  <w:style w:type="table" w:styleId="a3">
+    <w:name w:val="Table Grid"/>
+    <w:basedOn w:val="a1"/>
+    <w:rsid w:val="00287CEC"/>
+    <w:tblPr>
+      <w:tblInd w:w="0" w:type="dxa"/>
+      <w:tblBorders>
+        <w:top w:val="single" w:sz="4" w:space="0" w:color="auto"/>
+        <w:left w:val="single" w:sz="4" w:space="0" w:color="auto"/>
+        <w:bottom w:val="single" w:sz="4" w:space="0" w:color="auto"/>
+        <w:right w:val="single" w:sz="4" w:space="0" w:color="auto"/>
+        <w:insideH w:val="single" w:sz="4" w:space="0" w:color="auto"/>
+        <w:insideV w:val="single" w:sz="4" w:space="0" w:color="auto"/>
+      </w:tblBorders>
+      <w:tblCellMar>
+        <w:top w:w="0" w:type="dxa"/>
+        <w:left w:w="108" w:type="dxa"/>
+        <w:bottom w:w="0" w:type="dxa"/>
+        <w:right w:w="108" w:type="dxa"/>
+      </w:tblCellMar>
     </w:tblPr>
   </w:style>
   <w:style w:type="paragraph" w:styleId="a4">
@@ -4445,7 +4568,7 @@
 </file>
 
 <file path=customXml/itemProps1.xml><?xml version="1.0" encoding="utf-8"?>
-<ds:datastoreItem xmlns:ds="http://schemas.openxmlformats.org/officeDocument/2006/customXml" ds:itemID="{0C27A346-AB5B-4F80-8B1B-75FB21BD6A3D}">
+<ds:datastoreItem xmlns:ds="http://schemas.openxmlformats.org/officeDocument/2006/customXml" ds:itemID="{7DA9CADD-ACCD-42BD-8A55-E450EA9B5FB7}">
   <ds:schemaRefs>
     <ds:schemaRef ds:uri="http://schemas.openxmlformats.org/officeDocument/2006/bibliography"/>
   </ds:schemaRefs>
